--- a/Lab2/Lab2 PID Control.docx
+++ b/Lab2/Lab2 PID Control.docx
@@ -1,6 +1,6 @@
 
 <file path=word/document.xml><?xml version="1.0" encoding="utf-8"?>
-<w:document xmlns:wpc="http://schemas.microsoft.com/office/word/2010/wordprocessingCanvas" xmlns:cx="http://schemas.microsoft.com/office/drawing/2014/chartex" xmlns:cx1="http://schemas.microsoft.com/office/drawing/2015/9/8/chartex" xmlns:cx2="http://schemas.microsoft.com/office/drawing/2015/10/21/chartex" xmlns:cx3="http://schemas.microsoft.com/office/drawing/2016/5/9/chartex" xmlns:cx4="http://schemas.microsoft.com/office/drawing/2016/5/10/chartex" xmlns:cx5="http://schemas.microsoft.com/office/drawing/2016/5/11/chartex" xmlns:cx6="http://schemas.microsoft.com/office/drawing/2016/5/12/chartex" xmlns:cx7="http://schemas.microsoft.com/office/drawing/2016/5/13/chartex" xmlns:cx8="http://schemas.microsoft.com/office/drawing/2016/5/14/chartex" xmlns:mc="http://schemas.openxmlformats.org/markup-compatibility/2006" xmlns:aink="http://schemas.microsoft.com/office/drawing/2016/ink" xmlns:am3d="http://schemas.microsoft.com/office/drawing/2017/model3d" xmlns:o="urn:schemas-microsoft-com:office:office" xmlns:r="http://schemas.openxmlformats.org/officeDocument/2006/relationships" xmlns:m="http://schemas.openxmlformats.org/officeDocument/2006/math" xmlns:v="urn:schemas-microsoft-com:vml" xmlns:wp14="http://schemas.microsoft.com/office/word/2010/wordprocessingDrawing" xmlns:wp="http://schemas.openxmlformats.org/drawingml/2006/wordprocessingDrawing" xmlns:w10="urn:schemas-microsoft-com:office:word" xmlns:w="http://schemas.openxmlformats.org/wordprocessingml/2006/main" xmlns:w14="http://schemas.microsoft.com/office/word/2010/wordml" xmlns:w15="http://schemas.microsoft.com/office/word/2012/wordml" xmlns:w16cex="http://schemas.microsoft.com/office/word/2018/wordml/cex" xmlns:w16cid="http://schemas.microsoft.com/office/word/2016/wordml/cid" xmlns:w16="http://schemas.microsoft.com/office/word/2018/wordml" xmlns:w16sdtdh="http://schemas.microsoft.com/office/word/2020/wordml/sdtdatahash" xmlns:w16se="http://schemas.microsoft.com/office/word/2015/wordml/symex" xmlns:wpg="http://schemas.microsoft.com/office/word/2010/wordprocessingGroup" xmlns:wpi="http://schemas.microsoft.com/office/word/2010/wordprocessingInk" xmlns:wne="http://schemas.microsoft.com/office/word/2006/wordml" xmlns:wps="http://schemas.microsoft.com/office/word/2010/wordprocessingShape" mc:Ignorable="w14 w15 w16se w16cid w16 w16cex w16sdtdh wp14">
+<w:document xmlns:wpc="http://schemas.microsoft.com/office/word/2010/wordprocessingCanvas" xmlns:cx="http://schemas.microsoft.com/office/drawing/2014/chartex" xmlns:cx1="http://schemas.microsoft.com/office/drawing/2015/9/8/chartex" xmlns:cx2="http://schemas.microsoft.com/office/drawing/2015/10/21/chartex" xmlns:cx3="http://schemas.microsoft.com/office/drawing/2016/5/9/chartex" xmlns:cx4="http://schemas.microsoft.com/office/drawing/2016/5/10/chartex" xmlns:cx5="http://schemas.microsoft.com/office/drawing/2016/5/11/chartex" xmlns:cx6="http://schemas.microsoft.com/office/drawing/2016/5/12/chartex" xmlns:cx7="http://schemas.microsoft.com/office/drawing/2016/5/13/chartex" xmlns:cx8="http://schemas.microsoft.com/office/drawing/2016/5/14/chartex" xmlns:mc="http://schemas.openxmlformats.org/markup-compatibility/2006" xmlns:aink="http://schemas.microsoft.com/office/drawing/2016/ink" xmlns:am3d="http://schemas.microsoft.com/office/drawing/2017/model3d" xmlns:o="urn:schemas-microsoft-com:office:office" xmlns:oel="http://schemas.microsoft.com/office/2019/extlst" xmlns:r="http://schemas.openxmlformats.org/officeDocument/2006/relationships" xmlns:m="http://schemas.openxmlformats.org/officeDocument/2006/math" xmlns:v="urn:schemas-microsoft-com:vml" xmlns:wp14="http://schemas.microsoft.com/office/word/2010/wordprocessingDrawing" xmlns:wp="http://schemas.openxmlformats.org/drawingml/2006/wordprocessingDrawing" xmlns:w10="urn:schemas-microsoft-com:office:word" xmlns:w="http://schemas.openxmlformats.org/wordprocessingml/2006/main" xmlns:w14="http://schemas.microsoft.com/office/word/2010/wordml" xmlns:w15="http://schemas.microsoft.com/office/word/2012/wordml" xmlns:w16cex="http://schemas.microsoft.com/office/word/2018/wordml/cex" xmlns:w16cid="http://schemas.microsoft.com/office/word/2016/wordml/cid" xmlns:w16="http://schemas.microsoft.com/office/word/2018/wordml" xmlns:w16sdtdh="http://schemas.microsoft.com/office/word/2020/wordml/sdtdatahash" xmlns:w16se="http://schemas.microsoft.com/office/word/2015/wordml/symex" xmlns:wpg="http://schemas.microsoft.com/office/word/2010/wordprocessingGroup" xmlns:wpi="http://schemas.microsoft.com/office/word/2010/wordprocessingInk" xmlns:wne="http://schemas.microsoft.com/office/word/2006/wordml" xmlns:wps="http://schemas.microsoft.com/office/word/2010/wordprocessingShape" mc:Ignorable="w14 w15 w16se w16cid w16 w16cex w16sdtdh wp14">
   <w:body>
     <w:p>
       <w:pPr>
@@ -231,23 +231,7 @@
           <w:rFonts w:ascii="Times New Roman" w:hAnsi="Times New Roman" w:cs="Times New Roman"/>
           <w:sz w:val="22"/>
         </w:rPr>
-        <w:t xml:space="preserve">, using function </w:t>
-      </w:r>
-      <w:proofErr w:type="gramStart"/>
-      <w:r>
-        <w:rPr>
-          <w:rFonts w:ascii="Times New Roman" w:hAnsi="Times New Roman" w:cs="Times New Roman"/>
-          <w:sz w:val="22"/>
-        </w:rPr>
-        <w:t>twiddle(</w:t>
-      </w:r>
-      <w:proofErr w:type="gramEnd"/>
-      <w:r>
-        <w:rPr>
-          <w:rFonts w:ascii="Times New Roman" w:hAnsi="Times New Roman" w:cs="Times New Roman"/>
-          <w:sz w:val="22"/>
-        </w:rPr>
-        <w:t>) to</w:t>
+        <w:t>, using function twiddle() to</w:t>
       </w:r>
       <w:r>
         <w:rPr>
@@ -370,6 +354,192 @@
           <w:sz w:val="22"/>
         </w:rPr>
       </w:pPr>
+      <w:r>
+        <w:rPr>
+          <w:rFonts w:ascii="Times New Roman" w:hAnsi="Times New Roman" w:cs="Times New Roman"/>
+          <w:sz w:val="22"/>
+        </w:rPr>
+        <w:t>2</w:t>
+      </w:r>
+      <w:r>
+        <w:rPr>
+          <w:rFonts w:ascii="Times New Roman" w:hAnsi="Times New Roman" w:cs="Times New Roman"/>
+          <w:sz w:val="22"/>
+        </w:rPr>
+        <w:t>)</w:t>
+      </w:r>
+      <w:r>
+        <w:rPr>
+          <w:rFonts w:ascii="Times New Roman" w:hAnsi="Times New Roman" w:cs="Times New Roman"/>
+          <w:sz w:val="22"/>
+        </w:rPr>
+        <w:t xml:space="preserve"> “</w:t>
+      </w:r>
+      <w:proofErr w:type="spellStart"/>
+      <w:r>
+        <w:rPr>
+          <w:rFonts w:ascii="Times New Roman" w:hAnsi="Times New Roman" w:cs="Times New Roman"/>
+          <w:sz w:val="22"/>
+        </w:rPr>
+        <w:t>PIDControl</w:t>
+      </w:r>
+      <w:proofErr w:type="spellEnd"/>
+      <w:r>
+        <w:rPr>
+          <w:rFonts w:ascii="Times New Roman" w:hAnsi="Times New Roman" w:cs="Times New Roman"/>
+          <w:sz w:val="22"/>
+        </w:rPr>
+        <w:t xml:space="preserve"> Racetrack.py</w:t>
+      </w:r>
+      <w:r>
+        <w:rPr>
+          <w:rFonts w:ascii="Times New Roman" w:hAnsi="Times New Roman" w:cs="Times New Roman"/>
+          <w:sz w:val="22"/>
+        </w:rPr>
+        <w:t xml:space="preserve">” </w:t>
+      </w:r>
+      <w:r>
+        <w:rPr>
+          <w:rFonts w:ascii="Times New Roman" w:hAnsi="Times New Roman" w:cs="Times New Roman"/>
+          <w:sz w:val="22"/>
+        </w:rPr>
+        <w:t>is</w:t>
+      </w:r>
+      <w:r>
+        <w:rPr>
+          <w:rFonts w:ascii="Times New Roman" w:hAnsi="Times New Roman" w:cs="Times New Roman"/>
+          <w:sz w:val="22"/>
+        </w:rPr>
+        <w:t xml:space="preserve"> based on</w:t>
+      </w:r>
+      <w:r>
+        <w:rPr>
+          <w:rFonts w:ascii="Times New Roman" w:hAnsi="Times New Roman" w:cs="Times New Roman"/>
+          <w:sz w:val="22"/>
+        </w:rPr>
+        <w:t xml:space="preserve"> the Python program from </w:t>
+      </w:r>
+      <w:r>
+        <w:rPr>
+          <w:rFonts w:ascii="Times New Roman" w:hAnsi="Times New Roman" w:cs="Times New Roman"/>
+          <w:sz w:val="22"/>
+        </w:rPr>
+        <w:t>Lesson 16: Problem Set 5</w:t>
+      </w:r>
+      <w:r>
+        <w:rPr>
+          <w:rFonts w:ascii="Times New Roman" w:hAnsi="Times New Roman" w:cs="Times New Roman"/>
+          <w:sz w:val="22"/>
+        </w:rPr>
+        <w:t>,</w:t>
+      </w:r>
+      <w:r>
+        <w:rPr>
+          <w:rFonts w:ascii="Times New Roman" w:hAnsi="Times New Roman" w:cs="Times New Roman"/>
+          <w:sz w:val="22"/>
+        </w:rPr>
+        <w:t xml:space="preserve"> </w:t>
+      </w:r>
+      <w:r>
+        <w:rPr>
+          <w:rFonts w:ascii="Times New Roman" w:hAnsi="Times New Roman" w:cs="Times New Roman"/>
+          <w:sz w:val="22"/>
+        </w:rPr>
+        <w:t>“</w:t>
+      </w:r>
+      <w:r>
+        <w:rPr>
+          <w:rFonts w:ascii="Times New Roman" w:hAnsi="Times New Roman" w:cs="Times New Roman"/>
+          <w:sz w:val="22"/>
+        </w:rPr>
+        <w:t>4. Quiz: Racetrack control</w:t>
+      </w:r>
+      <w:r>
+        <w:rPr>
+          <w:rFonts w:ascii="Times New Roman" w:hAnsi="Times New Roman" w:cs="Times New Roman"/>
+          <w:sz w:val="22"/>
+        </w:rPr>
+        <w:t>”</w:t>
+      </w:r>
+      <w:r>
+        <w:rPr>
+          <w:rFonts w:ascii="Times New Roman" w:hAnsi="Times New Roman" w:cs="Times New Roman"/>
+          <w:sz w:val="22"/>
+        </w:rPr>
+        <w:t>.</w:t>
+      </w:r>
+      <w:r>
+        <w:rPr>
+          <w:rFonts w:ascii="Times New Roman" w:hAnsi="Times New Roman" w:cs="Times New Roman"/>
+          <w:sz w:val="22"/>
+        </w:rPr>
+        <w:t xml:space="preserve"> </w:t>
+      </w:r>
+      <w:r>
+        <w:rPr>
+          <w:rFonts w:ascii="Times New Roman" w:hAnsi="Times New Roman" w:cs="Times New Roman"/>
+          <w:sz w:val="22"/>
+        </w:rPr>
+        <w:t>It considers a circular clockwise reference trajectory</w:t>
+      </w:r>
+      <w:r>
+        <w:rPr>
+          <w:rFonts w:ascii="Times New Roman" w:hAnsi="Times New Roman" w:cs="Times New Roman"/>
+          <w:sz w:val="22"/>
+        </w:rPr>
+        <w:t>,</w:t>
+      </w:r>
+      <w:r>
+        <w:rPr>
+          <w:rFonts w:ascii="Times New Roman" w:hAnsi="Times New Roman" w:cs="Times New Roman"/>
+          <w:sz w:val="22"/>
+        </w:rPr>
+        <w:t xml:space="preserve"> with</w:t>
+      </w:r>
+      <w:r>
+        <w:rPr>
+          <w:rFonts w:ascii="Times New Roman" w:hAnsi="Times New Roman" w:cs="Times New Roman"/>
+          <w:sz w:val="22"/>
+        </w:rPr>
+        <w:t xml:space="preserve"> start position </w:t>
+      </w:r>
+      <w:r>
+        <w:rPr>
+          <w:rFonts w:ascii="Times New Roman" w:hAnsi="Times New Roman" w:cs="Times New Roman"/>
+          <w:sz w:val="22"/>
+        </w:rPr>
+        <w:t>at</w:t>
+      </w:r>
+      <w:r>
+        <w:rPr>
+          <w:rFonts w:ascii="Times New Roman" w:hAnsi="Times New Roman" w:cs="Times New Roman"/>
+          <w:sz w:val="22"/>
+        </w:rPr>
+        <w:t xml:space="preserve"> (0,25).</w:t>
+      </w:r>
+      <w:r>
+        <w:rPr>
+          <w:rFonts w:ascii="Times New Roman" w:hAnsi="Times New Roman" w:cs="Times New Roman"/>
+          <w:sz w:val="22"/>
+        </w:rPr>
+        <w:t xml:space="preserve"> </w:t>
+      </w:r>
+    </w:p>
+    <w:p>
+      <w:pPr>
+        <w:jc w:val="left"/>
+        <w:rPr>
+          <w:rFonts w:ascii="Times New Roman" w:hAnsi="Times New Roman" w:cs="Times New Roman"/>
+          <w:sz w:val="22"/>
+        </w:rPr>
+      </w:pPr>
+      <w:r>
+        <w:rPr>
+          <w:rFonts w:ascii="Times New Roman" w:hAnsi="Times New Roman" w:cs="Times New Roman"/>
+          <w:sz w:val="22"/>
+        </w:rPr>
+        <w:t xml:space="preserve">(Please refer to </w:t>
+      </w:r>
       <w:hyperlink r:id="rId6" w:history="1">
         <w:r>
           <w:rPr>
@@ -377,7 +547,7 @@
             <w:rFonts w:ascii="Times New Roman" w:hAnsi="Times New Roman" w:cs="Times New Roman"/>
             <w:sz w:val="22"/>
           </w:rPr>
-          <w:t>https://classroom.udacity.com/courses/cs373/lessons/48743150/concepts/f9fe06f9-9b1c-40b1-b9ad-312ca92be287</w:t>
+          <w:t>https://guzonghua.github.io/saav/</w:t>
         </w:r>
       </w:hyperlink>
       <w:r>
@@ -385,205 +555,29 @@
           <w:rFonts w:ascii="Times New Roman" w:hAnsi="Times New Roman" w:cs="Times New Roman"/>
           <w:sz w:val="22"/>
         </w:rPr>
-        <w:t xml:space="preserve"> </w:t>
-      </w:r>
-    </w:p>
-    <w:p>
-      <w:pPr>
-        <w:jc w:val="left"/>
-        <w:rPr>
-          <w:rFonts w:ascii="Times New Roman" w:hAnsi="Times New Roman" w:cs="Times New Roman"/>
-          <w:sz w:val="22"/>
-        </w:rPr>
-      </w:pPr>
-    </w:p>
-    <w:p>
-      <w:pPr>
-        <w:jc w:val="left"/>
-        <w:rPr>
-          <w:rFonts w:ascii="Times New Roman" w:hAnsi="Times New Roman" w:cs="Times New Roman"/>
-          <w:sz w:val="22"/>
-        </w:rPr>
-      </w:pPr>
-      <w:r>
-        <w:rPr>
-          <w:rFonts w:ascii="Times New Roman" w:hAnsi="Times New Roman" w:cs="Times New Roman"/>
-          <w:sz w:val="22"/>
-        </w:rPr>
-        <w:t>2</w:t>
-      </w:r>
-      <w:r>
-        <w:rPr>
-          <w:rFonts w:ascii="Times New Roman" w:hAnsi="Times New Roman" w:cs="Times New Roman"/>
-          <w:sz w:val="22"/>
-        </w:rPr>
-        <w:t>)</w:t>
-      </w:r>
-      <w:r>
-        <w:rPr>
-          <w:rFonts w:ascii="Times New Roman" w:hAnsi="Times New Roman" w:cs="Times New Roman"/>
-          <w:sz w:val="22"/>
-        </w:rPr>
-        <w:t xml:space="preserve"> “</w:t>
-      </w:r>
-      <w:proofErr w:type="spellStart"/>
-      <w:r>
-        <w:rPr>
-          <w:rFonts w:ascii="Times New Roman" w:hAnsi="Times New Roman" w:cs="Times New Roman"/>
-          <w:sz w:val="22"/>
-        </w:rPr>
-        <w:t>PIDControl</w:t>
-      </w:r>
-      <w:proofErr w:type="spellEnd"/>
-      <w:r>
-        <w:rPr>
-          <w:rFonts w:ascii="Times New Roman" w:hAnsi="Times New Roman" w:cs="Times New Roman"/>
-          <w:sz w:val="22"/>
-        </w:rPr>
-        <w:t xml:space="preserve"> Racetrack.py</w:t>
-      </w:r>
-      <w:r>
-        <w:rPr>
-          <w:rFonts w:ascii="Times New Roman" w:hAnsi="Times New Roman" w:cs="Times New Roman"/>
-          <w:sz w:val="22"/>
-        </w:rPr>
-        <w:t xml:space="preserve">” </w:t>
-      </w:r>
-      <w:r>
-        <w:rPr>
-          <w:rFonts w:ascii="Times New Roman" w:hAnsi="Times New Roman" w:cs="Times New Roman"/>
-          <w:sz w:val="22"/>
-        </w:rPr>
-        <w:t>is</w:t>
-      </w:r>
-      <w:r>
-        <w:rPr>
-          <w:rFonts w:ascii="Times New Roman" w:hAnsi="Times New Roman" w:cs="Times New Roman"/>
-          <w:sz w:val="22"/>
-        </w:rPr>
-        <w:t xml:space="preserve"> based on</w:t>
-      </w:r>
-      <w:r>
-        <w:rPr>
-          <w:rFonts w:ascii="Times New Roman" w:hAnsi="Times New Roman" w:cs="Times New Roman"/>
-          <w:sz w:val="22"/>
-        </w:rPr>
-        <w:t xml:space="preserve"> the Python program from </w:t>
-      </w:r>
-      <w:r>
-        <w:rPr>
-          <w:rFonts w:ascii="Times New Roman" w:hAnsi="Times New Roman" w:cs="Times New Roman"/>
-          <w:sz w:val="22"/>
-        </w:rPr>
-        <w:t>Lesson 16: Problem Set 5</w:t>
-      </w:r>
-      <w:r>
-        <w:rPr>
-          <w:rFonts w:ascii="Times New Roman" w:hAnsi="Times New Roman" w:cs="Times New Roman"/>
-          <w:sz w:val="22"/>
-        </w:rPr>
-        <w:t>,</w:t>
-      </w:r>
-      <w:r>
-        <w:rPr>
-          <w:rFonts w:ascii="Times New Roman" w:hAnsi="Times New Roman" w:cs="Times New Roman"/>
-          <w:sz w:val="22"/>
-        </w:rPr>
-        <w:t xml:space="preserve"> </w:t>
-      </w:r>
-      <w:r>
-        <w:rPr>
-          <w:rFonts w:ascii="Times New Roman" w:hAnsi="Times New Roman" w:cs="Times New Roman"/>
-          <w:sz w:val="22"/>
-        </w:rPr>
-        <w:t>“</w:t>
-      </w:r>
-      <w:r>
-        <w:rPr>
-          <w:rFonts w:ascii="Times New Roman" w:hAnsi="Times New Roman" w:cs="Times New Roman"/>
-          <w:sz w:val="22"/>
-        </w:rPr>
-        <w:t>4. Quiz: Racetrack control</w:t>
-      </w:r>
-      <w:r>
-        <w:rPr>
-          <w:rFonts w:ascii="Times New Roman" w:hAnsi="Times New Roman" w:cs="Times New Roman"/>
-          <w:sz w:val="22"/>
-        </w:rPr>
-        <w:t>”</w:t>
-      </w:r>
-      <w:r>
-        <w:rPr>
-          <w:rFonts w:ascii="Times New Roman" w:hAnsi="Times New Roman" w:cs="Times New Roman"/>
-          <w:sz w:val="22"/>
-        </w:rPr>
-        <w:t>.</w:t>
-      </w:r>
-      <w:r>
-        <w:rPr>
-          <w:rFonts w:ascii="Times New Roman" w:hAnsi="Times New Roman" w:cs="Times New Roman"/>
-          <w:sz w:val="22"/>
-        </w:rPr>
-        <w:t xml:space="preserve"> </w:t>
-      </w:r>
-      <w:r>
-        <w:rPr>
-          <w:rFonts w:ascii="Times New Roman" w:hAnsi="Times New Roman" w:cs="Times New Roman"/>
-          <w:sz w:val="22"/>
-        </w:rPr>
-        <w:t>It considers a circular clockwise reference trajectory</w:t>
-      </w:r>
-      <w:r>
-        <w:rPr>
-          <w:rFonts w:ascii="Times New Roman" w:hAnsi="Times New Roman" w:cs="Times New Roman"/>
-          <w:sz w:val="22"/>
-        </w:rPr>
-        <w:t>,</w:t>
-      </w:r>
-      <w:r>
-        <w:rPr>
-          <w:rFonts w:ascii="Times New Roman" w:hAnsi="Times New Roman" w:cs="Times New Roman"/>
-          <w:sz w:val="22"/>
-        </w:rPr>
-        <w:t xml:space="preserve"> with</w:t>
-      </w:r>
-      <w:r>
-        <w:rPr>
-          <w:rFonts w:ascii="Times New Roman" w:hAnsi="Times New Roman" w:cs="Times New Roman"/>
-          <w:sz w:val="22"/>
-        </w:rPr>
-        <w:t xml:space="preserve"> start position </w:t>
-      </w:r>
-      <w:r>
-        <w:rPr>
-          <w:rFonts w:ascii="Times New Roman" w:hAnsi="Times New Roman" w:cs="Times New Roman"/>
-          <w:sz w:val="22"/>
-        </w:rPr>
-        <w:t>at</w:t>
-      </w:r>
-      <w:r>
-        <w:rPr>
-          <w:rFonts w:ascii="Times New Roman" w:hAnsi="Times New Roman" w:cs="Times New Roman"/>
-          <w:sz w:val="22"/>
-        </w:rPr>
-        <w:t xml:space="preserve"> (0,25).</w:t>
-      </w:r>
-      <w:r>
-        <w:rPr>
-          <w:rFonts w:ascii="Times New Roman" w:hAnsi="Times New Roman" w:cs="Times New Roman"/>
-          <w:sz w:val="22"/>
-        </w:rPr>
-        <w:t xml:space="preserve"> </w:t>
-      </w:r>
-    </w:p>
-    <w:p>
-      <w:pPr>
-        <w:jc w:val="left"/>
-        <w:rPr>
-          <w:rFonts w:ascii="Times New Roman" w:hAnsi="Times New Roman" w:cs="Times New Roman"/>
-          <w:sz w:val="22"/>
-        </w:rPr>
-      </w:pPr>
+        <w:t xml:space="preserve"> for</w:t>
+      </w:r>
+      <w:r>
+        <w:rPr>
+          <w:rFonts w:ascii="Times New Roman" w:hAnsi="Times New Roman" w:cs="Times New Roman"/>
+          <w:sz w:val="22"/>
+        </w:rPr>
+        <w:t xml:space="preserve"> links</w:t>
+      </w:r>
+      <w:r>
+        <w:rPr>
+          <w:rFonts w:ascii="Times New Roman" w:hAnsi="Times New Roman" w:cs="Times New Roman"/>
+          <w:sz w:val="22"/>
+        </w:rPr>
+        <w:t xml:space="preserve"> to Udacity lectures. Use my Udacity account: </w:t>
+      </w:r>
+      <w:r>
+        <w:rPr>
+          <w:rFonts w:ascii="Times New Roman" w:hAnsi="Times New Roman" w:cs="Times New Roman"/>
+          <w:sz w:val="22"/>
+        </w:rPr>
+        <w:t xml:space="preserve">Username: </w:t>
+      </w:r>
       <w:hyperlink r:id="rId7" w:history="1">
         <w:r>
           <w:rPr>
@@ -591,9 +585,39 @@
             <w:rFonts w:ascii="Times New Roman" w:hAnsi="Times New Roman" w:cs="Times New Roman"/>
             <w:sz w:val="22"/>
           </w:rPr>
-          <w:t>https://classroom.udacity.com/courses/cs373/lessons/48721468/concepts/487015300923</w:t>
+          <w:t>zgu666@yahoo.com</w:t>
         </w:r>
       </w:hyperlink>
+      <w:r>
+        <w:rPr>
+          <w:rFonts w:ascii="Times New Roman" w:hAnsi="Times New Roman" w:cs="Times New Roman"/>
+          <w:sz w:val="22"/>
+        </w:rPr>
+        <w:t xml:space="preserve">, </w:t>
+      </w:r>
+      <w:r>
+        <w:rPr>
+          <w:rFonts w:ascii="Times New Roman" w:hAnsi="Times New Roman" w:cs="Times New Roman"/>
+          <w:sz w:val="22"/>
+        </w:rPr>
+        <w:t xml:space="preserve">Password: </w:t>
+      </w:r>
+      <w:proofErr w:type="spellStart"/>
+      <w:r>
+        <w:rPr>
+          <w:rFonts w:ascii="Times New Roman" w:hAnsi="Times New Roman" w:cs="Times New Roman"/>
+          <w:sz w:val="22"/>
+        </w:rPr>
+        <w:t>autonomafordon</w:t>
+      </w:r>
+      <w:proofErr w:type="spellEnd"/>
+      <w:r>
+        <w:rPr>
+          <w:rFonts w:ascii="Times New Roman" w:hAnsi="Times New Roman" w:cs="Times New Roman"/>
+          <w:sz w:val="22"/>
+        </w:rPr>
+        <w:t>)</w:t>
+      </w:r>
     </w:p>
     <w:p>
       <w:pPr>
@@ -1026,23 +1050,7 @@
           <w:rFonts w:ascii="Times New Roman" w:hAnsi="Times New Roman" w:cs="Times New Roman"/>
           <w:sz w:val="22"/>
         </w:rPr>
-        <w:t xml:space="preserve"> the function </w:t>
-      </w:r>
-      <w:proofErr w:type="gramStart"/>
-      <w:r>
-        <w:rPr>
-          <w:rFonts w:ascii="Times New Roman" w:hAnsi="Times New Roman" w:cs="Times New Roman"/>
-          <w:sz w:val="22"/>
-        </w:rPr>
-        <w:t>twiddle(</w:t>
-      </w:r>
-      <w:proofErr w:type="gramEnd"/>
-      <w:r>
-        <w:rPr>
-          <w:rFonts w:ascii="Times New Roman" w:hAnsi="Times New Roman" w:cs="Times New Roman"/>
-          <w:sz w:val="22"/>
-        </w:rPr>
-        <w:t>)</w:t>
+        <w:t xml:space="preserve"> the function twiddle()</w:t>
       </w:r>
       <w:r>
         <w:rPr>
@@ -1240,7 +1248,6 @@
         <w:t xml:space="preserve">, change the track shape to a round circle with radius 50 (so you need to modify the function </w:t>
       </w:r>
       <w:proofErr w:type="spellStart"/>
-      <w:proofErr w:type="gramStart"/>
       <w:r>
         <w:rPr>
           <w:rFonts w:ascii="Times New Roman" w:hAnsi="Times New Roman" w:cs="Times New Roman"/>
@@ -1254,15 +1261,7 @@
           <w:rFonts w:ascii="Times New Roman" w:hAnsi="Times New Roman" w:cs="Times New Roman"/>
           <w:sz w:val="22"/>
         </w:rPr>
-        <w:t>(</w:t>
-      </w:r>
-      <w:proofErr w:type="gramEnd"/>
-      <w:r>
-        <w:rPr>
-          <w:rFonts w:ascii="Times New Roman" w:hAnsi="Times New Roman" w:cs="Times New Roman"/>
-          <w:sz w:val="22"/>
-        </w:rPr>
-        <w:t>) for computing cross-track error), and modify twiddle() to tune</w:t>
+        <w:t>() for computing cross-track error), and modify twiddle() to tune</w:t>
       </w:r>
       <w:r>
         <w:rPr>
@@ -1680,7 +1679,6 @@
         <w:t xml:space="preserve">with </w:t>
       </w:r>
       <w:proofErr w:type="spellStart"/>
-      <w:proofErr w:type="gramStart"/>
       <w:r>
         <w:rPr>
           <w:rFonts w:ascii="Times New Roman" w:hAnsi="Times New Roman" w:cs="Times New Roman"/>
@@ -1689,7 +1687,6 @@
         <w:t>plt.plot</w:t>
       </w:r>
       <w:proofErr w:type="spellEnd"/>
-      <w:proofErr w:type="gramEnd"/>
       <w:r>
         <w:rPr>
           <w:rFonts w:ascii="Times New Roman" w:hAnsi="Times New Roman" w:cs="Times New Roman"/>
@@ -1782,23 +1779,7 @@
           <w:rFonts w:ascii="Times New Roman" w:hAnsi="Times New Roman" w:cs="Times New Roman"/>
           <w:sz w:val="22"/>
         </w:rPr>
-        <w:t xml:space="preserve">To keep control, one can either increase track length by increasing circle </w:t>
-      </w:r>
-      <w:proofErr w:type="gramStart"/>
-      <w:r>
-        <w:rPr>
-          <w:rFonts w:ascii="Times New Roman" w:hAnsi="Times New Roman" w:cs="Times New Roman"/>
-          <w:sz w:val="22"/>
-        </w:rPr>
-        <w:t>radius, or</w:t>
-      </w:r>
-      <w:proofErr w:type="gramEnd"/>
-      <w:r>
-        <w:rPr>
-          <w:rFonts w:ascii="Times New Roman" w:hAnsi="Times New Roman" w:cs="Times New Roman"/>
-          <w:sz w:val="22"/>
-        </w:rPr>
-        <w:t xml:space="preserve"> reduce </w:t>
+        <w:t xml:space="preserve">To keep control, one can either increase track length by increasing circle radius, or reduce </w:t>
       </w:r>
       <w:r>
         <w:rPr>
@@ -1826,23 +1807,7 @@
           <w:rFonts w:ascii="Times New Roman" w:hAnsi="Times New Roman" w:cs="Times New Roman"/>
           <w:sz w:val="22"/>
         </w:rPr>
-        <w:t xml:space="preserve">increase sampling rate). </w:t>
-      </w:r>
-      <w:proofErr w:type="gramStart"/>
-      <w:r>
-        <w:rPr>
-          <w:rFonts w:ascii="Times New Roman" w:hAnsi="Times New Roman" w:cs="Times New Roman"/>
-          <w:sz w:val="22"/>
-        </w:rPr>
-        <w:t>Let’s</w:t>
-      </w:r>
-      <w:proofErr w:type="gramEnd"/>
-      <w:r>
-        <w:rPr>
-          <w:rFonts w:ascii="Times New Roman" w:hAnsi="Times New Roman" w:cs="Times New Roman"/>
-          <w:sz w:val="22"/>
-        </w:rPr>
-        <w:t xml:space="preserve"> take the latter approach</w:t>
+        <w:t>increase sampling rate). Let’s take the latter approach</w:t>
       </w:r>
       <w:r>
         <w:rPr>
@@ -1940,23 +1905,7 @@
           <w:rFonts w:ascii="Times New Roman" w:hAnsi="Times New Roman" w:cs="Times New Roman"/>
           <w:sz w:val="22"/>
         </w:rPr>
-        <w:t xml:space="preserve">une a PID controller with </w:t>
-      </w:r>
-      <w:proofErr w:type="gramStart"/>
-      <w:r>
-        <w:rPr>
-          <w:rFonts w:ascii="Times New Roman" w:hAnsi="Times New Roman" w:cs="Times New Roman"/>
-          <w:sz w:val="22"/>
-        </w:rPr>
-        <w:t>twiddle(</w:t>
-      </w:r>
-      <w:proofErr w:type="gramEnd"/>
-      <w:r>
-        <w:rPr>
-          <w:rFonts w:ascii="Times New Roman" w:hAnsi="Times New Roman" w:cs="Times New Roman"/>
-          <w:sz w:val="22"/>
-        </w:rPr>
-        <w:t xml:space="preserve">) for speed=10.0. Try different </w:t>
+        <w:t xml:space="preserve">une a PID controller with twiddle() for speed=10.0. Try different </w:t>
       </w:r>
       <w:r>
         <w:rPr>
@@ -2044,23 +1993,7 @@
           <w:rFonts w:ascii="Times New Roman" w:hAnsi="Times New Roman" w:cs="Times New Roman"/>
           <w:sz w:val="22"/>
         </w:rPr>
-        <w:t xml:space="preserve">The total number of </w:t>
-      </w:r>
-      <w:proofErr w:type="gramStart"/>
-      <w:r>
-        <w:rPr>
-          <w:rFonts w:ascii="Times New Roman" w:hAnsi="Times New Roman" w:cs="Times New Roman"/>
-          <w:sz w:val="22"/>
-        </w:rPr>
-        <w:t>simulation</w:t>
-      </w:r>
-      <w:proofErr w:type="gramEnd"/>
-      <w:r>
-        <w:rPr>
-          <w:rFonts w:ascii="Times New Roman" w:hAnsi="Times New Roman" w:cs="Times New Roman"/>
-          <w:sz w:val="22"/>
-        </w:rPr>
-        <w:t xml:space="preserve"> timesteps is 2N</w:t>
+        <w:t>The total number of simulation timesteps is 2N</w:t>
       </w:r>
       <w:r>
         <w:rPr>
@@ -2123,23 +2056,7 @@
           <w:rFonts w:ascii="Times New Roman" w:hAnsi="Times New Roman" w:cs="Times New Roman"/>
           <w:sz w:val="22"/>
         </w:rPr>
-        <w:t xml:space="preserve"> the last N timesteps, </w:t>
-      </w:r>
-      <w:proofErr w:type="gramStart"/>
-      <w:r>
-        <w:rPr>
-          <w:rFonts w:ascii="Times New Roman" w:hAnsi="Times New Roman" w:cs="Times New Roman"/>
-          <w:sz w:val="22"/>
-        </w:rPr>
-        <w:t>in order to</w:t>
-      </w:r>
-      <w:proofErr w:type="gramEnd"/>
-      <w:r>
-        <w:rPr>
-          <w:rFonts w:ascii="Times New Roman" w:hAnsi="Times New Roman" w:cs="Times New Roman"/>
-          <w:sz w:val="22"/>
-        </w:rPr>
-        <w:t xml:space="preserve"> skip </w:t>
+        <w:t xml:space="preserve"> the last N timesteps, in order to skip </w:t>
       </w:r>
       <w:r>
         <w:rPr>
@@ -3228,7 +3145,7 @@
 </file>
 
 <file path=word/numbering.xml><?xml version="1.0" encoding="utf-8"?>
-<w:numbering xmlns:wpc="http://schemas.microsoft.com/office/word/2010/wordprocessingCanvas" xmlns:cx="http://schemas.microsoft.com/office/drawing/2014/chartex" xmlns:cx1="http://schemas.microsoft.com/office/drawing/2015/9/8/chartex" xmlns:cx2="http://schemas.microsoft.com/office/drawing/2015/10/21/chartex" xmlns:cx3="http://schemas.microsoft.com/office/drawing/2016/5/9/chartex" xmlns:cx4="http://schemas.microsoft.com/office/drawing/2016/5/10/chartex" xmlns:cx5="http://schemas.microsoft.com/office/drawing/2016/5/11/chartex" xmlns:cx6="http://schemas.microsoft.com/office/drawing/2016/5/12/chartex" xmlns:cx7="http://schemas.microsoft.com/office/drawing/2016/5/13/chartex" xmlns:cx8="http://schemas.microsoft.com/office/drawing/2016/5/14/chartex" xmlns:mc="http://schemas.openxmlformats.org/markup-compatibility/2006" xmlns:aink="http://schemas.microsoft.com/office/drawing/2016/ink" xmlns:am3d="http://schemas.microsoft.com/office/drawing/2017/model3d" xmlns:o="urn:schemas-microsoft-com:office:office" xmlns:r="http://schemas.openxmlformats.org/officeDocument/2006/relationships" xmlns:m="http://schemas.openxmlformats.org/officeDocument/2006/math" xmlns:v="urn:schemas-microsoft-com:vml" xmlns:wp14="http://schemas.microsoft.com/office/word/2010/wordprocessingDrawing" xmlns:wp="http://schemas.openxmlformats.org/drawingml/2006/wordprocessingDrawing" xmlns:w10="urn:schemas-microsoft-com:office:word" xmlns:w="http://schemas.openxmlformats.org/wordprocessingml/2006/main" xmlns:w14="http://schemas.microsoft.com/office/word/2010/wordml" xmlns:w15="http://schemas.microsoft.com/office/word/2012/wordml" xmlns:w16cex="http://schemas.microsoft.com/office/word/2018/wordml/cex" xmlns:w16cid="http://schemas.microsoft.com/office/word/2016/wordml/cid" xmlns:w16="http://schemas.microsoft.com/office/word/2018/wordml" xmlns:w16sdtdh="http://schemas.microsoft.com/office/word/2020/wordml/sdtdatahash" xmlns:w16se="http://schemas.microsoft.com/office/word/2015/wordml/symex" xmlns:wpg="http://schemas.microsoft.com/office/word/2010/wordprocessingGroup" xmlns:wpi="http://schemas.microsoft.com/office/word/2010/wordprocessingInk" xmlns:wne="http://schemas.microsoft.com/office/word/2006/wordml" xmlns:wps="http://schemas.microsoft.com/office/word/2010/wordprocessingShape" mc:Ignorable="w14 w15 w16se w16cid w16 w16cex w16sdtdh wp14">
+<w:numbering xmlns:wpc="http://schemas.microsoft.com/office/word/2010/wordprocessingCanvas" xmlns:cx="http://schemas.microsoft.com/office/drawing/2014/chartex" xmlns:cx1="http://schemas.microsoft.com/office/drawing/2015/9/8/chartex" xmlns:cx2="http://schemas.microsoft.com/office/drawing/2015/10/21/chartex" xmlns:cx3="http://schemas.microsoft.com/office/drawing/2016/5/9/chartex" xmlns:cx4="http://schemas.microsoft.com/office/drawing/2016/5/10/chartex" xmlns:cx5="http://schemas.microsoft.com/office/drawing/2016/5/11/chartex" xmlns:cx6="http://schemas.microsoft.com/office/drawing/2016/5/12/chartex" xmlns:cx7="http://schemas.microsoft.com/office/drawing/2016/5/13/chartex" xmlns:cx8="http://schemas.microsoft.com/office/drawing/2016/5/14/chartex" xmlns:mc="http://schemas.openxmlformats.org/markup-compatibility/2006" xmlns:aink="http://schemas.microsoft.com/office/drawing/2016/ink" xmlns:am3d="http://schemas.microsoft.com/office/drawing/2017/model3d" xmlns:o="urn:schemas-microsoft-com:office:office" xmlns:oel="http://schemas.microsoft.com/office/2019/extlst" xmlns:r="http://schemas.openxmlformats.org/officeDocument/2006/relationships" xmlns:m="http://schemas.openxmlformats.org/officeDocument/2006/math" xmlns:v="urn:schemas-microsoft-com:vml" xmlns:wp14="http://schemas.microsoft.com/office/word/2010/wordprocessingDrawing" xmlns:wp="http://schemas.openxmlformats.org/drawingml/2006/wordprocessingDrawing" xmlns:w10="urn:schemas-microsoft-com:office:word" xmlns:w="http://schemas.openxmlformats.org/wordprocessingml/2006/main" xmlns:w14="http://schemas.microsoft.com/office/word/2010/wordml" xmlns:w15="http://schemas.microsoft.com/office/word/2012/wordml" xmlns:w16cex="http://schemas.microsoft.com/office/word/2018/wordml/cex" xmlns:w16cid="http://schemas.microsoft.com/office/word/2016/wordml/cid" xmlns:w16="http://schemas.microsoft.com/office/word/2018/wordml" xmlns:w16sdtdh="http://schemas.microsoft.com/office/word/2020/wordml/sdtdatahash" xmlns:w16se="http://schemas.microsoft.com/office/word/2015/wordml/symex" xmlns:wpg="http://schemas.microsoft.com/office/word/2010/wordprocessingGroup" xmlns:wpi="http://schemas.microsoft.com/office/word/2010/wordprocessingInk" xmlns:wne="http://schemas.microsoft.com/office/word/2006/wordml" xmlns:wps="http://schemas.microsoft.com/office/word/2010/wordprocessingShape" mc:Ignorable="w14 w15 w16se w16cid w16 w16cex w16sdtdh wp14">
   <w:abstractNum w:abstractNumId="0" w15:restartNumberingAfterBreak="0">
     <w:nsid w:val="2AF40544"/>
     <w:multiLevelType w:val="hybridMultilevel"/>
@@ -3544,13 +3461,13 @@
       </w:rPr>
     </w:lvl>
   </w:abstractNum>
-  <w:num w:numId="1">
+  <w:num w:numId="1" w16cid:durableId="1491946748">
     <w:abstractNumId w:val="1"/>
   </w:num>
-  <w:num w:numId="2">
+  <w:num w:numId="2" w16cid:durableId="1024018790">
     <w:abstractNumId w:val="2"/>
   </w:num>
-  <w:num w:numId="3">
+  <w:num w:numId="3" w16cid:durableId="1109423943">
     <w:abstractNumId w:val="0"/>
   </w:num>
 </w:numbering>

--- a/Lab2/Lab2 PID Control.docx
+++ b/Lab2/Lab2 PID Control.docx
@@ -501,7 +501,23 @@
           <w:rFonts w:ascii="Times New Roman" w:hAnsi="Times New Roman" w:cs="Times New Roman"/>
           <w:sz w:val="22"/>
         </w:rPr>
-        <w:t xml:space="preserve"> start position </w:t>
+        <w:t xml:space="preserve"> </w:t>
+      </w:r>
+      <w:proofErr w:type="gramStart"/>
+      <w:r>
+        <w:rPr>
+          <w:rFonts w:ascii="Times New Roman" w:hAnsi="Times New Roman" w:cs="Times New Roman"/>
+          <w:sz w:val="22"/>
+        </w:rPr>
+        <w:t>start</w:t>
+      </w:r>
+      <w:proofErr w:type="gramEnd"/>
+      <w:r>
+        <w:rPr>
+          <w:rFonts w:ascii="Times New Roman" w:hAnsi="Times New Roman" w:cs="Times New Roman"/>
+          <w:sz w:val="22"/>
+        </w:rPr>
+        <w:t xml:space="preserve"> position </w:t>
       </w:r>
       <w:r>
         <w:rPr>
@@ -538,7 +554,28 @@
           <w:rFonts w:ascii="Times New Roman" w:hAnsi="Times New Roman" w:cs="Times New Roman"/>
           <w:sz w:val="22"/>
         </w:rPr>
-        <w:t xml:space="preserve">(Please refer to </w:t>
+        <w:t xml:space="preserve">(Please </w:t>
+      </w:r>
+      <w:r>
+        <w:rPr>
+          <w:rFonts w:ascii="Times New Roman" w:hAnsi="Times New Roman" w:cs="Times New Roman"/>
+          <w:sz w:val="22"/>
+        </w:rPr>
+        <w:t xml:space="preserve">watch </w:t>
+      </w:r>
+      <w:r>
+        <w:rPr>
+          <w:rFonts w:ascii="Times New Roman" w:hAnsi="Times New Roman" w:cs="Times New Roman"/>
+          <w:sz w:val="22"/>
+        </w:rPr>
+        <w:t>Lesson 15 PID Control, AI for Robotics at Udacity</w:t>
+      </w:r>
+      <w:r>
+        <w:rPr>
+          <w:rFonts w:ascii="Times New Roman" w:hAnsi="Times New Roman" w:cs="Times New Roman"/>
+          <w:sz w:val="22"/>
+        </w:rPr>
+        <w:t xml:space="preserve">, incl. </w:t>
       </w:r>
       <w:hyperlink r:id="rId6" w:history="1">
         <w:r>
@@ -547,7 +584,7 @@
             <w:rFonts w:ascii="Times New Roman" w:hAnsi="Times New Roman" w:cs="Times New Roman"/>
             <w:sz w:val="22"/>
           </w:rPr>
-          <w:t>https://guzonghua.github.io/saav/</w:t>
+          <w:t>Twiddle</w:t>
         </w:r>
       </w:hyperlink>
       <w:r>
@@ -555,21 +592,99 @@
           <w:rFonts w:ascii="Times New Roman" w:hAnsi="Times New Roman" w:cs="Times New Roman"/>
           <w:sz w:val="22"/>
         </w:rPr>
-        <w:t xml:space="preserve"> for</w:t>
-      </w:r>
-      <w:r>
-        <w:rPr>
-          <w:rFonts w:ascii="Times New Roman" w:hAnsi="Times New Roman" w:cs="Times New Roman"/>
-          <w:sz w:val="22"/>
-        </w:rPr>
-        <w:t xml:space="preserve"> links</w:t>
-      </w:r>
-      <w:r>
-        <w:rPr>
-          <w:rFonts w:ascii="Times New Roman" w:hAnsi="Times New Roman" w:cs="Times New Roman"/>
-          <w:sz w:val="22"/>
-        </w:rPr>
-        <w:t xml:space="preserve"> to Udacity lectures. Use my Udacity account: </w:t>
+        <w:t xml:space="preserve">, </w:t>
+      </w:r>
+      <w:hyperlink r:id="rId7" w:history="1">
+        <w:r>
+          <w:rPr>
+            <w:rStyle w:val="Hyperlink"/>
+            <w:rFonts w:ascii="Times New Roman" w:hAnsi="Times New Roman" w:cs="Times New Roman"/>
+            <w:sz w:val="22"/>
+          </w:rPr>
+          <w:t>Parameter Optimization</w:t>
+        </w:r>
+      </w:hyperlink>
+      <w:r>
+        <w:rPr>
+          <w:rFonts w:ascii="Times New Roman" w:hAnsi="Times New Roman" w:cs="Times New Roman"/>
+          <w:sz w:val="22"/>
+        </w:rPr>
+        <w:t xml:space="preserve">, </w:t>
+      </w:r>
+      <w:hyperlink r:id="rId8" w:history="1">
+        <w:r>
+          <w:rPr>
+            <w:rStyle w:val="Hyperlink"/>
+            <w:rFonts w:ascii="Times New Roman" w:hAnsi="Times New Roman" w:cs="Times New Roman"/>
+            <w:sz w:val="22"/>
+          </w:rPr>
+          <w:t>Parameter Optimization (solution)</w:t>
+        </w:r>
+      </w:hyperlink>
+      <w:r>
+        <w:rPr>
+          <w:rFonts w:ascii="Times New Roman" w:hAnsi="Times New Roman" w:cs="Times New Roman"/>
+          <w:sz w:val="22"/>
+        </w:rPr>
+        <w:t xml:space="preserve">. </w:t>
+      </w:r>
+    </w:p>
+    <w:p>
+      <w:pPr>
+        <w:jc w:val="left"/>
+        <w:rPr>
+          <w:rFonts w:ascii="Times New Roman" w:hAnsi="Times New Roman" w:cs="Times New Roman"/>
+          <w:sz w:val="22"/>
+        </w:rPr>
+      </w:pPr>
+      <w:r>
+        <w:rPr>
+          <w:rFonts w:ascii="Times New Roman" w:hAnsi="Times New Roman" w:cs="Times New Roman"/>
+          <w:sz w:val="22"/>
+        </w:rPr>
+        <w:t>As t</w:t>
+      </w:r>
+      <w:r>
+        <w:rPr>
+          <w:rFonts w:ascii="Times New Roman" w:hAnsi="Times New Roman" w:cs="Times New Roman"/>
+          <w:sz w:val="22"/>
+        </w:rPr>
+        <w:t>he links are specific to each user login</w:t>
+      </w:r>
+      <w:r>
+        <w:rPr>
+          <w:rFonts w:ascii="Times New Roman" w:hAnsi="Times New Roman" w:cs="Times New Roman"/>
+          <w:sz w:val="22"/>
+        </w:rPr>
+        <w:t>,</w:t>
+      </w:r>
+      <w:r>
+        <w:rPr>
+          <w:rFonts w:ascii="Times New Roman" w:hAnsi="Times New Roman" w:cs="Times New Roman"/>
+          <w:sz w:val="22"/>
+        </w:rPr>
+        <w:t xml:space="preserve"> </w:t>
+      </w:r>
+      <w:r>
+        <w:rPr>
+          <w:rFonts w:ascii="Times New Roman" w:hAnsi="Times New Roman" w:cs="Times New Roman"/>
+          <w:sz w:val="22"/>
+        </w:rPr>
+        <w:t>p</w:t>
+      </w:r>
+      <w:r>
+        <w:rPr>
+          <w:rFonts w:ascii="Times New Roman" w:hAnsi="Times New Roman" w:cs="Times New Roman"/>
+          <w:sz w:val="22"/>
+        </w:rPr>
+        <w:t>lease u</w:t>
+      </w:r>
+      <w:r>
+        <w:rPr>
+          <w:rFonts w:ascii="Times New Roman" w:hAnsi="Times New Roman" w:cs="Times New Roman"/>
+          <w:sz w:val="22"/>
+        </w:rPr>
+        <w:t xml:space="preserve">se my Udacity account: </w:t>
       </w:r>
       <w:r>
         <w:rPr>
@@ -578,7 +693,7 @@
         </w:rPr>
         <w:t xml:space="preserve">Username: </w:t>
       </w:r>
-      <w:hyperlink r:id="rId7" w:history="1">
+      <w:hyperlink r:id="rId9" w:history="1">
         <w:r>
           <w:rPr>
             <w:rStyle w:val="Hyperlink"/>
@@ -939,7 +1054,7 @@
                     </pic:cNvPicPr>
                   </pic:nvPicPr>
                   <pic:blipFill>
-                    <a:blip r:embed="rId8" cstate="print">
+                    <a:blip r:embed="rId10" cstate="print">
                       <a:extLst>
                         <a:ext uri="{28A0092B-C50C-407E-A947-70E740481C1C}">
                           <a14:useLocalDpi xmlns:a14="http://schemas.microsoft.com/office/drawing/2010/main" val="0"/>
@@ -1745,7 +1860,7 @@
                     <pic:cNvPicPr/>
                   </pic:nvPicPr>
                   <pic:blipFill>
-                    <a:blip r:embed="rId9"/>
+                    <a:blip r:embed="rId11"/>
                     <a:stretch>
                       <a:fillRect/>
                     </a:stretch>
@@ -1779,7 +1894,23 @@
           <w:rFonts w:ascii="Times New Roman" w:hAnsi="Times New Roman" w:cs="Times New Roman"/>
           <w:sz w:val="22"/>
         </w:rPr>
-        <w:t xml:space="preserve">To keep control, one can either increase track length by increasing circle radius, or reduce </w:t>
+        <w:t xml:space="preserve">To keep control, one can either increase track length by increasing circle </w:t>
+      </w:r>
+      <w:proofErr w:type="gramStart"/>
+      <w:r>
+        <w:rPr>
+          <w:rFonts w:ascii="Times New Roman" w:hAnsi="Times New Roman" w:cs="Times New Roman"/>
+          <w:sz w:val="22"/>
+        </w:rPr>
+        <w:t>radius, or</w:t>
+      </w:r>
+      <w:proofErr w:type="gramEnd"/>
+      <w:r>
+        <w:rPr>
+          <w:rFonts w:ascii="Times New Roman" w:hAnsi="Times New Roman" w:cs="Times New Roman"/>
+          <w:sz w:val="22"/>
+        </w:rPr>
+        <w:t xml:space="preserve"> reduce </w:t>
       </w:r>
       <w:r>
         <w:rPr>
@@ -1849,7 +1980,15 @@
           <w:rFonts w:ascii="Times New Roman" w:hAnsi="Times New Roman" w:cs="Times New Roman"/>
           <w:sz w:val="22"/>
         </w:rPr>
-        <w:t xml:space="preserve">For General </w:t>
+        <w:t xml:space="preserve">For </w:t>
+      </w:r>
+      <w:proofErr w:type="gramStart"/>
+      <w:r>
+        <w:rPr>
+          <w:rFonts w:ascii="Times New Roman" w:hAnsi="Times New Roman" w:cs="Times New Roman"/>
+          <w:sz w:val="22"/>
+        </w:rPr>
+        <w:t xml:space="preserve">General </w:t>
       </w:r>
       <w:r>
         <w:rPr>
@@ -1858,6 +1997,7 @@
         </w:rPr>
         <w:t>𝑑𝑡</w:t>
       </w:r>
+      <w:proofErr w:type="gramEnd"/>
       <w:r>
         <w:rPr>
           <w:rFonts w:ascii="Cambria Math" w:hAnsi="Cambria Math" w:cs="Cambria Math"/>
@@ -1993,7 +2133,23 @@
           <w:rFonts w:ascii="Times New Roman" w:hAnsi="Times New Roman" w:cs="Times New Roman"/>
           <w:sz w:val="22"/>
         </w:rPr>
-        <w:t>The total number of simulation timesteps is 2N</w:t>
+        <w:t xml:space="preserve">The total number of </w:t>
+      </w:r>
+      <w:proofErr w:type="gramStart"/>
+      <w:r>
+        <w:rPr>
+          <w:rFonts w:ascii="Times New Roman" w:hAnsi="Times New Roman" w:cs="Times New Roman"/>
+          <w:sz w:val="22"/>
+        </w:rPr>
+        <w:t>simulation</w:t>
+      </w:r>
+      <w:proofErr w:type="gramEnd"/>
+      <w:r>
+        <w:rPr>
+          <w:rFonts w:ascii="Times New Roman" w:hAnsi="Times New Roman" w:cs="Times New Roman"/>
+          <w:sz w:val="22"/>
+        </w:rPr>
+        <w:t xml:space="preserve"> timesteps is 2N</w:t>
       </w:r>
       <w:r>
         <w:rPr>
@@ -2056,7 +2212,23 @@
           <w:rFonts w:ascii="Times New Roman" w:hAnsi="Times New Roman" w:cs="Times New Roman"/>
           <w:sz w:val="22"/>
         </w:rPr>
-        <w:t xml:space="preserve"> the last N timesteps, in order to skip </w:t>
+        <w:t xml:space="preserve"> the last N timesteps, </w:t>
+      </w:r>
+      <w:proofErr w:type="gramStart"/>
+      <w:r>
+        <w:rPr>
+          <w:rFonts w:ascii="Times New Roman" w:hAnsi="Times New Roman" w:cs="Times New Roman"/>
+          <w:sz w:val="22"/>
+        </w:rPr>
+        <w:t>in order to</w:t>
+      </w:r>
+      <w:proofErr w:type="gramEnd"/>
+      <w:r>
+        <w:rPr>
+          <w:rFonts w:ascii="Times New Roman" w:hAnsi="Times New Roman" w:cs="Times New Roman"/>
+          <w:sz w:val="22"/>
+        </w:rPr>
+        <w:t xml:space="preserve"> skip </w:t>
       </w:r>
       <w:r>
         <w:rPr>
@@ -2902,7 +3074,7 @@
           <w:rFonts w:ascii="Courier New" w:hAnsi="Courier New" w:cs="Courier New"/>
           <w:sz w:val="22"/>
         </w:rPr>
-        <w:t xml:space="preserve">for </w:t>
+        <w:t>for i in range(</w:t>
       </w:r>
       <w:proofErr w:type="spellStart"/>
       <w:r>
@@ -2910,7 +3082,7 @@
           <w:rFonts w:ascii="Courier New" w:hAnsi="Courier New" w:cs="Courier New"/>
           <w:sz w:val="22"/>
         </w:rPr>
-        <w:t>i</w:t>
+        <w:t>len</w:t>
       </w:r>
       <w:proofErr w:type="spellEnd"/>
       <w:r>
@@ -2918,7 +3090,30 @@
           <w:rFonts w:ascii="Courier New" w:hAnsi="Courier New" w:cs="Courier New"/>
           <w:sz w:val="22"/>
         </w:rPr>
-        <w:t xml:space="preserve"> in range(</w:t>
+        <w:t>(p))</w:t>
+      </w:r>
+    </w:p>
+    <w:p>
+      <w:pPr>
+        <w:jc w:val="left"/>
+        <w:rPr>
+          <w:rFonts w:ascii="Times New Roman" w:hAnsi="Times New Roman" w:cs="Times New Roman"/>
+          <w:sz w:val="22"/>
+        </w:rPr>
+      </w:pPr>
+      <w:r>
+        <w:rPr>
+          <w:rFonts w:ascii="Times New Roman" w:hAnsi="Times New Roman" w:cs="Times New Roman"/>
+          <w:sz w:val="22"/>
+        </w:rPr>
+        <w:t xml:space="preserve">PD: </w:t>
+      </w:r>
+      <w:r>
+        <w:rPr>
+          <w:rFonts w:ascii="Courier New" w:hAnsi="Courier New" w:cs="Courier New"/>
+          <w:sz w:val="22"/>
+        </w:rPr>
+        <w:t>for i in range(</w:t>
       </w:r>
       <w:proofErr w:type="spellStart"/>
       <w:r>
@@ -2934,6 +3129,84 @@
           <w:rFonts w:ascii="Courier New" w:hAnsi="Courier New" w:cs="Courier New"/>
           <w:sz w:val="22"/>
         </w:rPr>
+        <w:t>(p)-1)</w:t>
+      </w:r>
+    </w:p>
+    <w:p>
+      <w:pPr>
+        <w:jc w:val="left"/>
+        <w:rPr>
+          <w:rFonts w:ascii="Times New Roman" w:hAnsi="Times New Roman" w:cs="Times New Roman"/>
+          <w:sz w:val="22"/>
+        </w:rPr>
+      </w:pPr>
+      <w:r>
+        <w:rPr>
+          <w:rFonts w:ascii="Times New Roman" w:hAnsi="Times New Roman" w:cs="Times New Roman"/>
+          <w:sz w:val="22"/>
+        </w:rPr>
+        <w:t xml:space="preserve">P: </w:t>
+      </w:r>
+      <w:r>
+        <w:rPr>
+          <w:rFonts w:ascii="Courier New" w:hAnsi="Courier New" w:cs="Courier New"/>
+          <w:sz w:val="22"/>
+        </w:rPr>
+        <w:t>for i in range(</w:t>
+      </w:r>
+      <w:proofErr w:type="spellStart"/>
+      <w:r>
+        <w:rPr>
+          <w:rFonts w:ascii="Courier New" w:hAnsi="Courier New" w:cs="Courier New"/>
+          <w:sz w:val="22"/>
+        </w:rPr>
+        <w:t>len</w:t>
+      </w:r>
+      <w:proofErr w:type="spellEnd"/>
+      <w:r>
+        <w:rPr>
+          <w:rFonts w:ascii="Courier New" w:hAnsi="Courier New" w:cs="Courier New"/>
+          <w:sz w:val="22"/>
+        </w:rPr>
+        <w:t>(p)-2)</w:t>
+      </w:r>
+    </w:p>
+    <w:p>
+      <w:pPr>
+        <w:jc w:val="left"/>
+        <w:rPr>
+          <w:rFonts w:ascii="Times New Roman" w:hAnsi="Times New Roman" w:cs="Times New Roman"/>
+          <w:sz w:val="22"/>
+        </w:rPr>
+      </w:pPr>
+      <w:r>
+        <w:rPr>
+          <w:rFonts w:ascii="Times New Roman" w:hAnsi="Times New Roman" w:cs="Times New Roman"/>
+          <w:sz w:val="22"/>
+        </w:rPr>
+        <w:t xml:space="preserve">PI: </w:t>
+      </w:r>
+      <w:r>
+        <w:rPr>
+          <w:rFonts w:ascii="Courier New" w:hAnsi="Courier New" w:cs="Courier New"/>
+          <w:sz w:val="22"/>
+        </w:rPr>
+        <w:t>for i in range(</w:t>
+      </w:r>
+      <w:proofErr w:type="spellStart"/>
+      <w:r>
+        <w:rPr>
+          <w:rFonts w:ascii="Courier New" w:hAnsi="Courier New" w:cs="Courier New"/>
+          <w:sz w:val="22"/>
+        </w:rPr>
+        <w:t>len</w:t>
+      </w:r>
+      <w:proofErr w:type="spellEnd"/>
+      <w:r>
+        <w:rPr>
+          <w:rFonts w:ascii="Courier New" w:hAnsi="Courier New" w:cs="Courier New"/>
+          <w:sz w:val="22"/>
+        </w:rPr>
         <w:t>(p))</w:t>
       </w:r>
     </w:p>
@@ -2947,191 +3220,10 @@
       </w:pPr>
       <w:r>
         <w:rPr>
-          <w:rFonts w:ascii="Times New Roman" w:hAnsi="Times New Roman" w:cs="Times New Roman"/>
-          <w:sz w:val="22"/>
-        </w:rPr>
-        <w:t xml:space="preserve">PD: </w:t>
-      </w:r>
-      <w:r>
-        <w:rPr>
           <w:rFonts w:ascii="Courier New" w:hAnsi="Courier New" w:cs="Courier New"/>
           <w:sz w:val="22"/>
         </w:rPr>
-        <w:t xml:space="preserve">for </w:t>
-      </w:r>
-      <w:proofErr w:type="spellStart"/>
-      <w:r>
-        <w:rPr>
-          <w:rFonts w:ascii="Courier New" w:hAnsi="Courier New" w:cs="Courier New"/>
-          <w:sz w:val="22"/>
-        </w:rPr>
-        <w:t>i</w:t>
-      </w:r>
-      <w:proofErr w:type="spellEnd"/>
-      <w:r>
-        <w:rPr>
-          <w:rFonts w:ascii="Courier New" w:hAnsi="Courier New" w:cs="Courier New"/>
-          <w:sz w:val="22"/>
-        </w:rPr>
-        <w:t xml:space="preserve"> in range(</w:t>
-      </w:r>
-      <w:proofErr w:type="spellStart"/>
-      <w:r>
-        <w:rPr>
-          <w:rFonts w:ascii="Courier New" w:hAnsi="Courier New" w:cs="Courier New"/>
-          <w:sz w:val="22"/>
-        </w:rPr>
-        <w:t>len</w:t>
-      </w:r>
-      <w:proofErr w:type="spellEnd"/>
-      <w:r>
-        <w:rPr>
-          <w:rFonts w:ascii="Courier New" w:hAnsi="Courier New" w:cs="Courier New"/>
-          <w:sz w:val="22"/>
-        </w:rPr>
-        <w:t>(p)-1)</w:t>
-      </w:r>
-    </w:p>
-    <w:p>
-      <w:pPr>
-        <w:jc w:val="left"/>
-        <w:rPr>
-          <w:rFonts w:ascii="Times New Roman" w:hAnsi="Times New Roman" w:cs="Times New Roman"/>
-          <w:sz w:val="22"/>
-        </w:rPr>
-      </w:pPr>
-      <w:r>
-        <w:rPr>
-          <w:rFonts w:ascii="Times New Roman" w:hAnsi="Times New Roman" w:cs="Times New Roman"/>
-          <w:sz w:val="22"/>
-        </w:rPr>
-        <w:t xml:space="preserve">P: </w:t>
-      </w:r>
-      <w:r>
-        <w:rPr>
-          <w:rFonts w:ascii="Courier New" w:hAnsi="Courier New" w:cs="Courier New"/>
-          <w:sz w:val="22"/>
-        </w:rPr>
-        <w:t xml:space="preserve">for </w:t>
-      </w:r>
-      <w:proofErr w:type="spellStart"/>
-      <w:r>
-        <w:rPr>
-          <w:rFonts w:ascii="Courier New" w:hAnsi="Courier New" w:cs="Courier New"/>
-          <w:sz w:val="22"/>
-        </w:rPr>
-        <w:t>i</w:t>
-      </w:r>
-      <w:proofErr w:type="spellEnd"/>
-      <w:r>
-        <w:rPr>
-          <w:rFonts w:ascii="Courier New" w:hAnsi="Courier New" w:cs="Courier New"/>
-          <w:sz w:val="22"/>
-        </w:rPr>
-        <w:t xml:space="preserve"> in range(</w:t>
-      </w:r>
-      <w:proofErr w:type="spellStart"/>
-      <w:r>
-        <w:rPr>
-          <w:rFonts w:ascii="Courier New" w:hAnsi="Courier New" w:cs="Courier New"/>
-          <w:sz w:val="22"/>
-        </w:rPr>
-        <w:t>len</w:t>
-      </w:r>
-      <w:proofErr w:type="spellEnd"/>
-      <w:r>
-        <w:rPr>
-          <w:rFonts w:ascii="Courier New" w:hAnsi="Courier New" w:cs="Courier New"/>
-          <w:sz w:val="22"/>
-        </w:rPr>
-        <w:t>(p)-2)</w:t>
-      </w:r>
-    </w:p>
-    <w:p>
-      <w:pPr>
-        <w:jc w:val="left"/>
-        <w:rPr>
-          <w:rFonts w:ascii="Times New Roman" w:hAnsi="Times New Roman" w:cs="Times New Roman"/>
-          <w:sz w:val="22"/>
-        </w:rPr>
-      </w:pPr>
-      <w:r>
-        <w:rPr>
-          <w:rFonts w:ascii="Times New Roman" w:hAnsi="Times New Roman" w:cs="Times New Roman"/>
-          <w:sz w:val="22"/>
-        </w:rPr>
-        <w:t xml:space="preserve">PI: </w:t>
-      </w:r>
-      <w:r>
-        <w:rPr>
-          <w:rFonts w:ascii="Courier New" w:hAnsi="Courier New" w:cs="Courier New"/>
-          <w:sz w:val="22"/>
-        </w:rPr>
-        <w:t xml:space="preserve">for </w:t>
-      </w:r>
-      <w:proofErr w:type="spellStart"/>
-      <w:r>
-        <w:rPr>
-          <w:rFonts w:ascii="Courier New" w:hAnsi="Courier New" w:cs="Courier New"/>
-          <w:sz w:val="22"/>
-        </w:rPr>
-        <w:t>i</w:t>
-      </w:r>
-      <w:proofErr w:type="spellEnd"/>
-      <w:r>
-        <w:rPr>
-          <w:rFonts w:ascii="Courier New" w:hAnsi="Courier New" w:cs="Courier New"/>
-          <w:sz w:val="22"/>
-        </w:rPr>
-        <w:t xml:space="preserve"> in range(</w:t>
-      </w:r>
-      <w:proofErr w:type="spellStart"/>
-      <w:r>
-        <w:rPr>
-          <w:rFonts w:ascii="Courier New" w:hAnsi="Courier New" w:cs="Courier New"/>
-          <w:sz w:val="22"/>
-        </w:rPr>
-        <w:t>len</w:t>
-      </w:r>
-      <w:proofErr w:type="spellEnd"/>
-      <w:r>
-        <w:rPr>
-          <w:rFonts w:ascii="Courier New" w:hAnsi="Courier New" w:cs="Courier New"/>
-          <w:sz w:val="22"/>
-        </w:rPr>
-        <w:t>(p))</w:t>
-      </w:r>
-    </w:p>
-    <w:p>
-      <w:pPr>
-        <w:jc w:val="left"/>
-        <w:rPr>
-          <w:rFonts w:ascii="Times New Roman" w:hAnsi="Times New Roman" w:cs="Times New Roman"/>
-          <w:sz w:val="22"/>
-        </w:rPr>
-      </w:pPr>
-      <w:r>
-        <w:rPr>
-          <w:rFonts w:ascii="Courier New" w:hAnsi="Courier New" w:cs="Courier New"/>
-          <w:sz w:val="22"/>
-        </w:rPr>
-        <w:t xml:space="preserve">     if </w:t>
-      </w:r>
-      <w:proofErr w:type="spellStart"/>
-      <w:r>
-        <w:rPr>
-          <w:rFonts w:ascii="Courier New" w:hAnsi="Courier New" w:cs="Courier New"/>
-          <w:sz w:val="22"/>
-        </w:rPr>
-        <w:t>i</w:t>
-      </w:r>
-      <w:proofErr w:type="spellEnd"/>
-      <w:r>
-        <w:rPr>
-          <w:rFonts w:ascii="Courier New" w:hAnsi="Courier New" w:cs="Courier New"/>
-          <w:sz w:val="22"/>
-        </w:rPr>
-        <w:t>==1 continue</w:t>
+        <w:t xml:space="preserve">     if i==1 continue</w:t>
       </w:r>
     </w:p>
     <w:sectPr>

--- a/Lab2/Lab2 PID Control.docx
+++ b/Lab2/Lab2 PID Control.docx
@@ -117,15 +117,20 @@
         </w:rPr>
         <w:t>“</w:t>
       </w:r>
-      <w:proofErr w:type="spellStart"/>
-      <w:r>
-        <w:rPr>
-          <w:rFonts w:ascii="Times New Roman" w:hAnsi="Times New Roman" w:cs="Times New Roman"/>
-          <w:sz w:val="22"/>
-        </w:rPr>
-        <w:t>PIDControl</w:t>
-      </w:r>
-      <w:proofErr w:type="spellEnd"/>
+      <w:r>
+        <w:rPr>
+          <w:rFonts w:ascii="Times New Roman" w:hAnsi="Times New Roman" w:cs="Times New Roman"/>
+          <w:sz w:val="22"/>
+        </w:rPr>
+        <w:t>PIDControl Straightline Twiddle.py</w:t>
+      </w:r>
+      <w:r>
+        <w:rPr>
+          <w:rFonts w:ascii="Times New Roman" w:hAnsi="Times New Roman" w:cs="Times New Roman"/>
+          <w:sz w:val="22"/>
+        </w:rPr>
+        <w:t>”</w:t>
+      </w:r>
       <w:r>
         <w:rPr>
           <w:rFonts w:ascii="Times New Roman" w:hAnsi="Times New Roman" w:cs="Times New Roman"/>
@@ -133,21 +138,287 @@
         </w:rPr>
         <w:t xml:space="preserve"> </w:t>
       </w:r>
-      <w:proofErr w:type="spellStart"/>
-      <w:r>
-        <w:rPr>
-          <w:rFonts w:ascii="Times New Roman" w:hAnsi="Times New Roman" w:cs="Times New Roman"/>
-          <w:sz w:val="22"/>
-        </w:rPr>
-        <w:t>Straightline</w:t>
-      </w:r>
-      <w:proofErr w:type="spellEnd"/>
-      <w:r>
-        <w:rPr>
-          <w:rFonts w:ascii="Times New Roman" w:hAnsi="Times New Roman" w:cs="Times New Roman"/>
-          <w:sz w:val="22"/>
-        </w:rPr>
-        <w:t xml:space="preserve"> Twiddle.py</w:t>
+      <w:r>
+        <w:rPr>
+          <w:rFonts w:ascii="Times New Roman" w:hAnsi="Times New Roman" w:cs="Times New Roman"/>
+          <w:sz w:val="22"/>
+        </w:rPr>
+        <w:t>is the</w:t>
+      </w:r>
+      <w:r>
+        <w:rPr>
+          <w:rFonts w:ascii="Times New Roman" w:hAnsi="Times New Roman" w:cs="Times New Roman"/>
+          <w:sz w:val="22"/>
+        </w:rPr>
+        <w:t xml:space="preserve"> Python program from</w:t>
+      </w:r>
+      <w:r>
+        <w:rPr>
+          <w:rFonts w:ascii="Times New Roman" w:hAnsi="Times New Roman" w:cs="Times New Roman"/>
+          <w:sz w:val="22"/>
+        </w:rPr>
+        <w:t xml:space="preserve"> Udacity course </w:t>
+      </w:r>
+      <w:r>
+        <w:rPr>
+          <w:rFonts w:ascii="Times New Roman" w:hAnsi="Times New Roman" w:cs="Times New Roman"/>
+          <w:sz w:val="22"/>
+        </w:rPr>
+        <w:t>Lesson 15: PID Control</w:t>
+      </w:r>
+      <w:r>
+        <w:rPr>
+          <w:rFonts w:ascii="Times New Roman" w:hAnsi="Times New Roman" w:cs="Times New Roman"/>
+          <w:sz w:val="22"/>
+        </w:rPr>
+        <w:t>,</w:t>
+      </w:r>
+      <w:r>
+        <w:rPr>
+          <w:rFonts w:ascii="Times New Roman" w:hAnsi="Times New Roman" w:cs="Times New Roman"/>
+          <w:sz w:val="22"/>
+        </w:rPr>
+        <w:t xml:space="preserve"> </w:t>
+      </w:r>
+      <w:r>
+        <w:rPr>
+          <w:rFonts w:ascii="Times New Roman" w:hAnsi="Times New Roman" w:cs="Times New Roman"/>
+          <w:sz w:val="22"/>
+        </w:rPr>
+        <w:t>“21. Parameter Optimization (solution)”</w:t>
+      </w:r>
+      <w:r>
+        <w:rPr>
+          <w:rFonts w:ascii="Times New Roman" w:hAnsi="Times New Roman" w:cs="Times New Roman"/>
+          <w:sz w:val="22"/>
+        </w:rPr>
+        <w:t>. It considers</w:t>
+      </w:r>
+      <w:r>
+        <w:rPr>
+          <w:rFonts w:ascii="Times New Roman" w:hAnsi="Times New Roman" w:cs="Times New Roman"/>
+          <w:sz w:val="22"/>
+        </w:rPr>
+        <w:t xml:space="preserve"> a straight-line reference trajectory</w:t>
+      </w:r>
+      <w:r>
+        <w:rPr>
+          <w:rFonts w:ascii="Times New Roman" w:hAnsi="Times New Roman" w:cs="Times New Roman"/>
+          <w:sz w:val="22"/>
+        </w:rPr>
+        <w:t>, using function twiddle() to</w:t>
+      </w:r>
+      <w:r>
+        <w:rPr>
+          <w:rFonts w:ascii="Times New Roman" w:hAnsi="Times New Roman" w:cs="Times New Roman"/>
+          <w:sz w:val="22"/>
+        </w:rPr>
+        <w:t xml:space="preserve"> automatically</w:t>
+      </w:r>
+      <w:r>
+        <w:rPr>
+          <w:rFonts w:ascii="Times New Roman" w:hAnsi="Times New Roman" w:cs="Times New Roman"/>
+          <w:sz w:val="22"/>
+        </w:rPr>
+        <w:t xml:space="preserve"> tune controller </w:t>
+      </w:r>
+      <w:r>
+        <w:rPr>
+          <w:rFonts w:ascii="Times New Roman" w:hAnsi="Times New Roman" w:cs="Times New Roman"/>
+          <w:sz w:val="22"/>
+        </w:rPr>
+        <w:t xml:space="preserve">PID </w:t>
+      </w:r>
+      <w:r>
+        <w:rPr>
+          <w:rFonts w:ascii="Times New Roman" w:hAnsi="Times New Roman" w:cs="Times New Roman"/>
+          <w:sz w:val="22"/>
+        </w:rPr>
+        <w:t>gains</w:t>
+      </w:r>
+      <w:r>
+        <w:rPr>
+          <w:rFonts w:ascii="Times New Roman" w:hAnsi="Times New Roman" w:cs="Times New Roman"/>
+          <w:sz w:val="22"/>
+        </w:rPr>
+        <w:t xml:space="preserve">, incl. </w:t>
+      </w:r>
+      <w:r>
+        <w:rPr>
+          <w:rFonts w:ascii="Times New Roman" w:hAnsi="Times New Roman" w:cs="Times New Roman"/>
+          <w:sz w:val="22"/>
+        </w:rPr>
+        <w:t>params[0]</w:t>
+      </w:r>
+      <w:r>
+        <w:rPr>
+          <w:rFonts w:ascii="Times New Roman" w:hAnsi="Times New Roman" w:cs="Times New Roman"/>
+          <w:sz w:val="22"/>
+        </w:rPr>
+        <w:t xml:space="preserve"> (Proportional), </w:t>
+      </w:r>
+      <w:r>
+        <w:rPr>
+          <w:rFonts w:ascii="Times New Roman" w:hAnsi="Times New Roman" w:cs="Times New Roman"/>
+          <w:sz w:val="22"/>
+        </w:rPr>
+        <w:t>params[</w:t>
+      </w:r>
+      <w:r>
+        <w:rPr>
+          <w:rFonts w:ascii="Times New Roman" w:hAnsi="Times New Roman" w:cs="Times New Roman"/>
+          <w:sz w:val="22"/>
+        </w:rPr>
+        <w:t>1</w:t>
+      </w:r>
+      <w:r>
+        <w:rPr>
+          <w:rFonts w:ascii="Times New Roman" w:hAnsi="Times New Roman" w:cs="Times New Roman"/>
+          <w:sz w:val="22"/>
+        </w:rPr>
+        <w:t>]</w:t>
+      </w:r>
+      <w:r>
+        <w:rPr>
+          <w:rFonts w:ascii="Times New Roman" w:hAnsi="Times New Roman" w:cs="Times New Roman"/>
+          <w:sz w:val="22"/>
+        </w:rPr>
+        <w:t xml:space="preserve"> (Derivative) and </w:t>
+      </w:r>
+      <w:r>
+        <w:rPr>
+          <w:rFonts w:ascii="Times New Roman" w:hAnsi="Times New Roman" w:cs="Times New Roman"/>
+          <w:sz w:val="22"/>
+        </w:rPr>
+        <w:t>params[</w:t>
+      </w:r>
+      <w:r>
+        <w:rPr>
+          <w:rFonts w:ascii="Times New Roman" w:hAnsi="Times New Roman" w:cs="Times New Roman"/>
+          <w:sz w:val="22"/>
+        </w:rPr>
+        <w:t>2</w:t>
+      </w:r>
+      <w:r>
+        <w:rPr>
+          <w:rFonts w:ascii="Times New Roman" w:hAnsi="Times New Roman" w:cs="Times New Roman"/>
+          <w:sz w:val="22"/>
+        </w:rPr>
+        <w:t>]</w:t>
+      </w:r>
+      <w:r>
+        <w:rPr>
+          <w:rFonts w:ascii="Times New Roman" w:hAnsi="Times New Roman" w:cs="Times New Roman"/>
+          <w:sz w:val="22"/>
+        </w:rPr>
+        <w:t xml:space="preserve"> (Integral)</w:t>
+      </w:r>
+      <w:r>
+        <w:rPr>
+          <w:rFonts w:ascii="Times New Roman" w:hAnsi="Times New Roman" w:cs="Times New Roman"/>
+          <w:sz w:val="22"/>
+        </w:rPr>
+        <w:t>:</w:t>
+      </w:r>
+    </w:p>
+    <w:p>
+      <w:pPr>
+        <w:jc w:val="left"/>
+        <w:rPr>
+          <w:rFonts w:ascii="Times New Roman" w:hAnsi="Times New Roman" w:cs="Times New Roman"/>
+          <w:sz w:val="22"/>
+        </w:rPr>
+      </w:pPr>
+      <w:r>
+        <w:rPr>
+          <w:rFonts w:ascii="Times New Roman" w:hAnsi="Times New Roman" w:cs="Times New Roman"/>
+          <w:sz w:val="22"/>
+        </w:rPr>
+        <w:t>2</w:t>
+      </w:r>
+      <w:r>
+        <w:rPr>
+          <w:rFonts w:ascii="Times New Roman" w:hAnsi="Times New Roman" w:cs="Times New Roman"/>
+          <w:sz w:val="22"/>
+        </w:rPr>
+        <w:t>)</w:t>
+      </w:r>
+      <w:r>
+        <w:rPr>
+          <w:rFonts w:ascii="Times New Roman" w:hAnsi="Times New Roman" w:cs="Times New Roman"/>
+          <w:sz w:val="22"/>
+        </w:rPr>
+        <w:t xml:space="preserve"> “</w:t>
+      </w:r>
+      <w:r>
+        <w:rPr>
+          <w:rFonts w:ascii="Times New Roman" w:hAnsi="Times New Roman" w:cs="Times New Roman"/>
+          <w:sz w:val="22"/>
+        </w:rPr>
+        <w:t>PIDControl Racetrack.py</w:t>
+      </w:r>
+      <w:r>
+        <w:rPr>
+          <w:rFonts w:ascii="Times New Roman" w:hAnsi="Times New Roman" w:cs="Times New Roman"/>
+          <w:sz w:val="22"/>
+        </w:rPr>
+        <w:t xml:space="preserve">” </w:t>
+      </w:r>
+      <w:r>
+        <w:rPr>
+          <w:rFonts w:ascii="Times New Roman" w:hAnsi="Times New Roman" w:cs="Times New Roman"/>
+          <w:sz w:val="22"/>
+        </w:rPr>
+        <w:t>is</w:t>
+      </w:r>
+      <w:r>
+        <w:rPr>
+          <w:rFonts w:ascii="Times New Roman" w:hAnsi="Times New Roman" w:cs="Times New Roman"/>
+          <w:sz w:val="22"/>
+        </w:rPr>
+        <w:t xml:space="preserve"> based on</w:t>
+      </w:r>
+      <w:r>
+        <w:rPr>
+          <w:rFonts w:ascii="Times New Roman" w:hAnsi="Times New Roman" w:cs="Times New Roman"/>
+          <w:sz w:val="22"/>
+        </w:rPr>
+        <w:t xml:space="preserve"> the Python program from </w:t>
+      </w:r>
+      <w:r>
+        <w:rPr>
+          <w:rFonts w:ascii="Times New Roman" w:hAnsi="Times New Roman" w:cs="Times New Roman"/>
+          <w:sz w:val="22"/>
+        </w:rPr>
+        <w:t>Lesson 16: Problem Set 5</w:t>
+      </w:r>
+      <w:r>
+        <w:rPr>
+          <w:rFonts w:ascii="Times New Roman" w:hAnsi="Times New Roman" w:cs="Times New Roman"/>
+          <w:sz w:val="22"/>
+        </w:rPr>
+        <w:t>,</w:t>
+      </w:r>
+      <w:r>
+        <w:rPr>
+          <w:rFonts w:ascii="Times New Roman" w:hAnsi="Times New Roman" w:cs="Times New Roman"/>
+          <w:sz w:val="22"/>
+        </w:rPr>
+        <w:t xml:space="preserve"> </w:t>
+      </w:r>
+      <w:r>
+        <w:rPr>
+          <w:rFonts w:ascii="Times New Roman" w:hAnsi="Times New Roman" w:cs="Times New Roman"/>
+          <w:sz w:val="22"/>
+        </w:rPr>
+        <w:t>“</w:t>
+      </w:r>
+      <w:r>
+        <w:rPr>
+          <w:rFonts w:ascii="Times New Roman" w:hAnsi="Times New Roman" w:cs="Times New Roman"/>
+          <w:sz w:val="22"/>
+        </w:rPr>
+        <w:t>4. Quiz: Racetrack control</w:t>
       </w:r>
       <w:r>
         <w:rPr>
@@ -161,6 +432,13 @@
           <w:rFonts w:ascii="Times New Roman" w:hAnsi="Times New Roman" w:cs="Times New Roman"/>
           <w:sz w:val="22"/>
         </w:rPr>
+        <w:t>.</w:t>
+      </w:r>
+      <w:r>
+        <w:rPr>
+          <w:rFonts w:ascii="Times New Roman" w:hAnsi="Times New Roman" w:cs="Times New Roman"/>
+          <w:sz w:val="22"/>
+        </w:rPr>
         <w:t xml:space="preserve"> </w:t>
       </w:r>
       <w:r>
@@ -168,28 +446,7 @@
           <w:rFonts w:ascii="Times New Roman" w:hAnsi="Times New Roman" w:cs="Times New Roman"/>
           <w:sz w:val="22"/>
         </w:rPr>
-        <w:t>is the</w:t>
-      </w:r>
-      <w:r>
-        <w:rPr>
-          <w:rFonts w:ascii="Times New Roman" w:hAnsi="Times New Roman" w:cs="Times New Roman"/>
-          <w:sz w:val="22"/>
-        </w:rPr>
-        <w:t xml:space="preserve"> Python program from</w:t>
-      </w:r>
-      <w:r>
-        <w:rPr>
-          <w:rFonts w:ascii="Times New Roman" w:hAnsi="Times New Roman" w:cs="Times New Roman"/>
-          <w:sz w:val="22"/>
-        </w:rPr>
-        <w:t xml:space="preserve"> Udacity course </w:t>
-      </w:r>
-      <w:r>
-        <w:rPr>
-          <w:rFonts w:ascii="Times New Roman" w:hAnsi="Times New Roman" w:cs="Times New Roman"/>
-          <w:sz w:val="22"/>
-        </w:rPr>
-        <w:t>Lesson 15: PID Control</w:t>
+        <w:t>It considers a circular clockwise reference trajectory</w:t>
       </w:r>
       <w:r>
         <w:rPr>
@@ -203,297 +460,6 @@
           <w:rFonts w:ascii="Times New Roman" w:hAnsi="Times New Roman" w:cs="Times New Roman"/>
           <w:sz w:val="22"/>
         </w:rPr>
-        <w:t xml:space="preserve"> </w:t>
-      </w:r>
-      <w:r>
-        <w:rPr>
-          <w:rFonts w:ascii="Times New Roman" w:hAnsi="Times New Roman" w:cs="Times New Roman"/>
-          <w:sz w:val="22"/>
-        </w:rPr>
-        <w:t>“21. Parameter Optimization (solution)”</w:t>
-      </w:r>
-      <w:r>
-        <w:rPr>
-          <w:rFonts w:ascii="Times New Roman" w:hAnsi="Times New Roman" w:cs="Times New Roman"/>
-          <w:sz w:val="22"/>
-        </w:rPr>
-        <w:t>. It considers</w:t>
-      </w:r>
-      <w:r>
-        <w:rPr>
-          <w:rFonts w:ascii="Times New Roman" w:hAnsi="Times New Roman" w:cs="Times New Roman"/>
-          <w:sz w:val="22"/>
-        </w:rPr>
-        <w:t xml:space="preserve"> a straight-line reference trajectory</w:t>
-      </w:r>
-      <w:r>
-        <w:rPr>
-          <w:rFonts w:ascii="Times New Roman" w:hAnsi="Times New Roman" w:cs="Times New Roman"/>
-          <w:sz w:val="22"/>
-        </w:rPr>
-        <w:t>, using function twiddle() to</w:t>
-      </w:r>
-      <w:r>
-        <w:rPr>
-          <w:rFonts w:ascii="Times New Roman" w:hAnsi="Times New Roman" w:cs="Times New Roman"/>
-          <w:sz w:val="22"/>
-        </w:rPr>
-        <w:t xml:space="preserve"> automatically</w:t>
-      </w:r>
-      <w:r>
-        <w:rPr>
-          <w:rFonts w:ascii="Times New Roman" w:hAnsi="Times New Roman" w:cs="Times New Roman"/>
-          <w:sz w:val="22"/>
-        </w:rPr>
-        <w:t xml:space="preserve"> tune controller </w:t>
-      </w:r>
-      <w:r>
-        <w:rPr>
-          <w:rFonts w:ascii="Times New Roman" w:hAnsi="Times New Roman" w:cs="Times New Roman"/>
-          <w:sz w:val="22"/>
-        </w:rPr>
-        <w:t xml:space="preserve">PID </w:t>
-      </w:r>
-      <w:r>
-        <w:rPr>
-          <w:rFonts w:ascii="Times New Roman" w:hAnsi="Times New Roman" w:cs="Times New Roman"/>
-          <w:sz w:val="22"/>
-        </w:rPr>
-        <w:t>gains</w:t>
-      </w:r>
-      <w:r>
-        <w:rPr>
-          <w:rFonts w:ascii="Times New Roman" w:hAnsi="Times New Roman" w:cs="Times New Roman"/>
-          <w:sz w:val="22"/>
-        </w:rPr>
-        <w:t xml:space="preserve">, incl. </w:t>
-      </w:r>
-      <w:r>
-        <w:rPr>
-          <w:rFonts w:ascii="Times New Roman" w:hAnsi="Times New Roman" w:cs="Times New Roman"/>
-          <w:sz w:val="22"/>
-        </w:rPr>
-        <w:t>params[0]</w:t>
-      </w:r>
-      <w:r>
-        <w:rPr>
-          <w:rFonts w:ascii="Times New Roman" w:hAnsi="Times New Roman" w:cs="Times New Roman"/>
-          <w:sz w:val="22"/>
-        </w:rPr>
-        <w:t xml:space="preserve"> (Proportional), </w:t>
-      </w:r>
-      <w:r>
-        <w:rPr>
-          <w:rFonts w:ascii="Times New Roman" w:hAnsi="Times New Roman" w:cs="Times New Roman"/>
-          <w:sz w:val="22"/>
-        </w:rPr>
-        <w:t>params[</w:t>
-      </w:r>
-      <w:r>
-        <w:rPr>
-          <w:rFonts w:ascii="Times New Roman" w:hAnsi="Times New Roman" w:cs="Times New Roman"/>
-          <w:sz w:val="22"/>
-        </w:rPr>
-        <w:t>1</w:t>
-      </w:r>
-      <w:r>
-        <w:rPr>
-          <w:rFonts w:ascii="Times New Roman" w:hAnsi="Times New Roman" w:cs="Times New Roman"/>
-          <w:sz w:val="22"/>
-        </w:rPr>
-        <w:t>]</w:t>
-      </w:r>
-      <w:r>
-        <w:rPr>
-          <w:rFonts w:ascii="Times New Roman" w:hAnsi="Times New Roman" w:cs="Times New Roman"/>
-          <w:sz w:val="22"/>
-        </w:rPr>
-        <w:t xml:space="preserve"> (Derivative) and </w:t>
-      </w:r>
-      <w:r>
-        <w:rPr>
-          <w:rFonts w:ascii="Times New Roman" w:hAnsi="Times New Roman" w:cs="Times New Roman"/>
-          <w:sz w:val="22"/>
-        </w:rPr>
-        <w:t>params[</w:t>
-      </w:r>
-      <w:r>
-        <w:rPr>
-          <w:rFonts w:ascii="Times New Roman" w:hAnsi="Times New Roman" w:cs="Times New Roman"/>
-          <w:sz w:val="22"/>
-        </w:rPr>
-        <w:t>2</w:t>
-      </w:r>
-      <w:r>
-        <w:rPr>
-          <w:rFonts w:ascii="Times New Roman" w:hAnsi="Times New Roman" w:cs="Times New Roman"/>
-          <w:sz w:val="22"/>
-        </w:rPr>
-        <w:t>]</w:t>
-      </w:r>
-      <w:r>
-        <w:rPr>
-          <w:rFonts w:ascii="Times New Roman" w:hAnsi="Times New Roman" w:cs="Times New Roman"/>
-          <w:sz w:val="22"/>
-        </w:rPr>
-        <w:t xml:space="preserve"> (Integral)</w:t>
-      </w:r>
-      <w:r>
-        <w:rPr>
-          <w:rFonts w:ascii="Times New Roman" w:hAnsi="Times New Roman" w:cs="Times New Roman"/>
-          <w:sz w:val="22"/>
-        </w:rPr>
-        <w:t>:</w:t>
-      </w:r>
-    </w:p>
-    <w:p>
-      <w:pPr>
-        <w:jc w:val="left"/>
-        <w:rPr>
-          <w:rFonts w:ascii="Times New Roman" w:hAnsi="Times New Roman" w:cs="Times New Roman"/>
-          <w:sz w:val="22"/>
-        </w:rPr>
-      </w:pPr>
-      <w:r>
-        <w:rPr>
-          <w:rFonts w:ascii="Times New Roman" w:hAnsi="Times New Roman" w:cs="Times New Roman"/>
-          <w:sz w:val="22"/>
-        </w:rPr>
-        <w:t>2</w:t>
-      </w:r>
-      <w:r>
-        <w:rPr>
-          <w:rFonts w:ascii="Times New Roman" w:hAnsi="Times New Roman" w:cs="Times New Roman"/>
-          <w:sz w:val="22"/>
-        </w:rPr>
-        <w:t>)</w:t>
-      </w:r>
-      <w:r>
-        <w:rPr>
-          <w:rFonts w:ascii="Times New Roman" w:hAnsi="Times New Roman" w:cs="Times New Roman"/>
-          <w:sz w:val="22"/>
-        </w:rPr>
-        <w:t xml:space="preserve"> “</w:t>
-      </w:r>
-      <w:proofErr w:type="spellStart"/>
-      <w:r>
-        <w:rPr>
-          <w:rFonts w:ascii="Times New Roman" w:hAnsi="Times New Roman" w:cs="Times New Roman"/>
-          <w:sz w:val="22"/>
-        </w:rPr>
-        <w:t>PIDControl</w:t>
-      </w:r>
-      <w:proofErr w:type="spellEnd"/>
-      <w:r>
-        <w:rPr>
-          <w:rFonts w:ascii="Times New Roman" w:hAnsi="Times New Roman" w:cs="Times New Roman"/>
-          <w:sz w:val="22"/>
-        </w:rPr>
-        <w:t xml:space="preserve"> Racetrack.py</w:t>
-      </w:r>
-      <w:r>
-        <w:rPr>
-          <w:rFonts w:ascii="Times New Roman" w:hAnsi="Times New Roman" w:cs="Times New Roman"/>
-          <w:sz w:val="22"/>
-        </w:rPr>
-        <w:t xml:space="preserve">” </w:t>
-      </w:r>
-      <w:r>
-        <w:rPr>
-          <w:rFonts w:ascii="Times New Roman" w:hAnsi="Times New Roman" w:cs="Times New Roman"/>
-          <w:sz w:val="22"/>
-        </w:rPr>
-        <w:t>is</w:t>
-      </w:r>
-      <w:r>
-        <w:rPr>
-          <w:rFonts w:ascii="Times New Roman" w:hAnsi="Times New Roman" w:cs="Times New Roman"/>
-          <w:sz w:val="22"/>
-        </w:rPr>
-        <w:t xml:space="preserve"> based on</w:t>
-      </w:r>
-      <w:r>
-        <w:rPr>
-          <w:rFonts w:ascii="Times New Roman" w:hAnsi="Times New Roman" w:cs="Times New Roman"/>
-          <w:sz w:val="22"/>
-        </w:rPr>
-        <w:t xml:space="preserve"> the Python program from </w:t>
-      </w:r>
-      <w:r>
-        <w:rPr>
-          <w:rFonts w:ascii="Times New Roman" w:hAnsi="Times New Roman" w:cs="Times New Roman"/>
-          <w:sz w:val="22"/>
-        </w:rPr>
-        <w:t>Lesson 16: Problem Set 5</w:t>
-      </w:r>
-      <w:r>
-        <w:rPr>
-          <w:rFonts w:ascii="Times New Roman" w:hAnsi="Times New Roman" w:cs="Times New Roman"/>
-          <w:sz w:val="22"/>
-        </w:rPr>
-        <w:t>,</w:t>
-      </w:r>
-      <w:r>
-        <w:rPr>
-          <w:rFonts w:ascii="Times New Roman" w:hAnsi="Times New Roman" w:cs="Times New Roman"/>
-          <w:sz w:val="22"/>
-        </w:rPr>
-        <w:t xml:space="preserve"> </w:t>
-      </w:r>
-      <w:r>
-        <w:rPr>
-          <w:rFonts w:ascii="Times New Roman" w:hAnsi="Times New Roman" w:cs="Times New Roman"/>
-          <w:sz w:val="22"/>
-        </w:rPr>
-        <w:t>“</w:t>
-      </w:r>
-      <w:r>
-        <w:rPr>
-          <w:rFonts w:ascii="Times New Roman" w:hAnsi="Times New Roman" w:cs="Times New Roman"/>
-          <w:sz w:val="22"/>
-        </w:rPr>
-        <w:t>4. Quiz: Racetrack control</w:t>
-      </w:r>
-      <w:r>
-        <w:rPr>
-          <w:rFonts w:ascii="Times New Roman" w:hAnsi="Times New Roman" w:cs="Times New Roman"/>
-          <w:sz w:val="22"/>
-        </w:rPr>
-        <w:t>”</w:t>
-      </w:r>
-      <w:r>
-        <w:rPr>
-          <w:rFonts w:ascii="Times New Roman" w:hAnsi="Times New Roman" w:cs="Times New Roman"/>
-          <w:sz w:val="22"/>
-        </w:rPr>
-        <w:t>.</w:t>
-      </w:r>
-      <w:r>
-        <w:rPr>
-          <w:rFonts w:ascii="Times New Roman" w:hAnsi="Times New Roman" w:cs="Times New Roman"/>
-          <w:sz w:val="22"/>
-        </w:rPr>
-        <w:t xml:space="preserve"> </w:t>
-      </w:r>
-      <w:r>
-        <w:rPr>
-          <w:rFonts w:ascii="Times New Roman" w:hAnsi="Times New Roman" w:cs="Times New Roman"/>
-          <w:sz w:val="22"/>
-        </w:rPr>
-        <w:t>It considers a circular clockwise reference trajectory</w:t>
-      </w:r>
-      <w:r>
-        <w:rPr>
-          <w:rFonts w:ascii="Times New Roman" w:hAnsi="Times New Roman" w:cs="Times New Roman"/>
-          <w:sz w:val="22"/>
-        </w:rPr>
-        <w:t>,</w:t>
-      </w:r>
-      <w:r>
-        <w:rPr>
-          <w:rFonts w:ascii="Times New Roman" w:hAnsi="Times New Roman" w:cs="Times New Roman"/>
-          <w:sz w:val="22"/>
-        </w:rPr>
         <w:t xml:space="preserve"> with</w:t>
       </w:r>
       <w:r>
@@ -501,23 +467,7 @@
           <w:rFonts w:ascii="Times New Roman" w:hAnsi="Times New Roman" w:cs="Times New Roman"/>
           <w:sz w:val="22"/>
         </w:rPr>
-        <w:t xml:space="preserve"> </w:t>
-      </w:r>
-      <w:proofErr w:type="gramStart"/>
-      <w:r>
-        <w:rPr>
-          <w:rFonts w:ascii="Times New Roman" w:hAnsi="Times New Roman" w:cs="Times New Roman"/>
-          <w:sz w:val="22"/>
-        </w:rPr>
-        <w:t>start</w:t>
-      </w:r>
-      <w:proofErr w:type="gramEnd"/>
-      <w:r>
-        <w:rPr>
-          <w:rFonts w:ascii="Times New Roman" w:hAnsi="Times New Roman" w:cs="Times New Roman"/>
-          <w:sz w:val="22"/>
-        </w:rPr>
-        <w:t xml:space="preserve"> position </w:t>
+        <w:t xml:space="preserve"> start position </w:t>
       </w:r>
       <w:r>
         <w:rPr>
@@ -626,7 +576,7 @@
           <w:rFonts w:ascii="Times New Roman" w:hAnsi="Times New Roman" w:cs="Times New Roman"/>
           <w:sz w:val="22"/>
         </w:rPr>
-        <w:t xml:space="preserve">. </w:t>
+        <w:t>.</w:t>
       </w:r>
     </w:p>
     <w:p>
@@ -715,17 +665,8 @@
           <w:rFonts w:ascii="Times New Roman" w:hAnsi="Times New Roman" w:cs="Times New Roman"/>
           <w:sz w:val="22"/>
         </w:rPr>
-        <w:t xml:space="preserve">Password: </w:t>
-      </w:r>
-      <w:proofErr w:type="spellStart"/>
-      <w:r>
-        <w:rPr>
-          <w:rFonts w:ascii="Times New Roman" w:hAnsi="Times New Roman" w:cs="Times New Roman"/>
-          <w:sz w:val="22"/>
-        </w:rPr>
-        <w:t>autonomafordon</w:t>
-      </w:r>
-      <w:proofErr w:type="spellEnd"/>
+        <w:t>Password: autonomafordon</w:t>
+      </w:r>
       <w:r>
         <w:rPr>
           <w:rFonts w:ascii="Times New Roman" w:hAnsi="Times New Roman" w:cs="Times New Roman"/>
@@ -1108,21 +1049,12 @@
         </w:rPr>
         <w:t>) “</w:t>
       </w:r>
-      <w:proofErr w:type="spellStart"/>
-      <w:r>
-        <w:rPr>
-          <w:rFonts w:ascii="Times New Roman" w:hAnsi="Times New Roman" w:cs="Times New Roman"/>
-          <w:sz w:val="22"/>
-        </w:rPr>
-        <w:t>PIDControl</w:t>
-      </w:r>
-      <w:proofErr w:type="spellEnd"/>
-      <w:r>
-        <w:rPr>
-          <w:rFonts w:ascii="Times New Roman" w:hAnsi="Times New Roman" w:cs="Times New Roman"/>
-          <w:sz w:val="22"/>
-        </w:rPr>
-        <w:t xml:space="preserve"> Racetrack</w:t>
+      <w:r>
+        <w:rPr>
+          <w:rFonts w:ascii="Times New Roman" w:hAnsi="Times New Roman" w:cs="Times New Roman"/>
+          <w:sz w:val="22"/>
+        </w:rPr>
+        <w:t>PIDControl Racetrack</w:t>
       </w:r>
       <w:r>
         <w:rPr>
@@ -1181,21 +1113,12 @@
         </w:rPr>
         <w:t xml:space="preserve">to </w:t>
       </w:r>
-      <w:proofErr w:type="spellStart"/>
-      <w:r>
-        <w:rPr>
-          <w:rFonts w:ascii="Times New Roman" w:hAnsi="Times New Roman" w:cs="Times New Roman"/>
-          <w:sz w:val="22"/>
-        </w:rPr>
-        <w:t>PIDControl</w:t>
-      </w:r>
-      <w:proofErr w:type="spellEnd"/>
-      <w:r>
-        <w:rPr>
-          <w:rFonts w:ascii="Times New Roman" w:hAnsi="Times New Roman" w:cs="Times New Roman"/>
-          <w:sz w:val="22"/>
-        </w:rPr>
-        <w:t xml:space="preserve"> Racetrack.py</w:t>
+      <w:r>
+        <w:rPr>
+          <w:rFonts w:ascii="Times New Roman" w:hAnsi="Times New Roman" w:cs="Times New Roman"/>
+          <w:sz w:val="22"/>
+        </w:rPr>
+        <w:t>PIDControl Racetrack.py</w:t>
       </w:r>
       <w:r>
         <w:rPr>
@@ -1318,21 +1241,12 @@
         </w:rPr>
         <w:t xml:space="preserve"> </w:t>
       </w:r>
-      <w:proofErr w:type="spellStart"/>
-      <w:r>
-        <w:rPr>
-          <w:rFonts w:ascii="Times New Roman" w:hAnsi="Times New Roman" w:cs="Times New Roman"/>
-          <w:sz w:val="22"/>
-        </w:rPr>
-        <w:t>PIDControl</w:t>
-      </w:r>
-      <w:proofErr w:type="spellEnd"/>
-      <w:r>
-        <w:rPr>
-          <w:rFonts w:ascii="Times New Roman" w:hAnsi="Times New Roman" w:cs="Times New Roman"/>
-          <w:sz w:val="22"/>
-        </w:rPr>
-        <w:t xml:space="preserve"> Racetrack</w:t>
+      <w:r>
+        <w:rPr>
+          <w:rFonts w:ascii="Times New Roman" w:hAnsi="Times New Roman" w:cs="Times New Roman"/>
+          <w:sz w:val="22"/>
+        </w:rPr>
+        <w:t>PIDControl Racetrack</w:t>
       </w:r>
       <w:r>
         <w:rPr>
@@ -1360,23 +1274,7 @@
           <w:rFonts w:ascii="Times New Roman" w:hAnsi="Times New Roman" w:cs="Times New Roman"/>
           <w:sz w:val="22"/>
         </w:rPr>
-        <w:t xml:space="preserve">, change the track shape to a round circle with radius 50 (so you need to modify the function </w:t>
-      </w:r>
-      <w:proofErr w:type="spellStart"/>
-      <w:r>
-        <w:rPr>
-          <w:rFonts w:ascii="Times New Roman" w:hAnsi="Times New Roman" w:cs="Times New Roman"/>
-          <w:sz w:val="22"/>
-        </w:rPr>
-        <w:t>cte</w:t>
-      </w:r>
-      <w:proofErr w:type="spellEnd"/>
-      <w:r>
-        <w:rPr>
-          <w:rFonts w:ascii="Times New Roman" w:hAnsi="Times New Roman" w:cs="Times New Roman"/>
-          <w:sz w:val="22"/>
-        </w:rPr>
-        <w:t>() for computing cross-track error), and modify twiddle() to tune</w:t>
+        <w:t>, change the track shape to a round circle with radius 50 (so you need to modify the function cte() for computing cross-track error), and modify twiddle() to tune</w:t>
       </w:r>
       <w:r>
         <w:rPr>
@@ -1793,21 +1691,12 @@
         </w:rPr>
         <w:t xml:space="preserve">with </w:t>
       </w:r>
-      <w:proofErr w:type="spellStart"/>
-      <w:r>
-        <w:rPr>
-          <w:rFonts w:ascii="Times New Roman" w:hAnsi="Times New Roman" w:cs="Times New Roman"/>
-          <w:sz w:val="22"/>
-        </w:rPr>
-        <w:t>plt.plot</w:t>
-      </w:r>
-      <w:proofErr w:type="spellEnd"/>
-      <w:r>
-        <w:rPr>
-          <w:rFonts w:ascii="Times New Roman" w:hAnsi="Times New Roman" w:cs="Times New Roman"/>
-          <w:sz w:val="22"/>
-        </w:rPr>
-        <w:t xml:space="preserve">() </w:t>
+      <w:r>
+        <w:rPr>
+          <w:rFonts w:ascii="Times New Roman" w:hAnsi="Times New Roman" w:cs="Times New Roman"/>
+          <w:sz w:val="22"/>
+        </w:rPr>
+        <w:t xml:space="preserve">plt.plot() </w:t>
       </w:r>
       <w:r>
         <w:rPr>
@@ -1894,23 +1783,7 @@
           <w:rFonts w:ascii="Times New Roman" w:hAnsi="Times New Roman" w:cs="Times New Roman"/>
           <w:sz w:val="22"/>
         </w:rPr>
-        <w:t xml:space="preserve">To keep control, one can either increase track length by increasing circle </w:t>
-      </w:r>
-      <w:proofErr w:type="gramStart"/>
-      <w:r>
-        <w:rPr>
-          <w:rFonts w:ascii="Times New Roman" w:hAnsi="Times New Roman" w:cs="Times New Roman"/>
-          <w:sz w:val="22"/>
-        </w:rPr>
-        <w:t>radius, or</w:t>
-      </w:r>
-      <w:proofErr w:type="gramEnd"/>
-      <w:r>
-        <w:rPr>
-          <w:rFonts w:ascii="Times New Roman" w:hAnsi="Times New Roman" w:cs="Times New Roman"/>
-          <w:sz w:val="22"/>
-        </w:rPr>
-        <w:t xml:space="preserve"> reduce </w:t>
+        <w:t xml:space="preserve">To keep control, one can either increase track length by increasing circle radius, or reduce </w:t>
       </w:r>
       <w:r>
         <w:rPr>
@@ -1980,15 +1853,7 @@
           <w:rFonts w:ascii="Times New Roman" w:hAnsi="Times New Roman" w:cs="Times New Roman"/>
           <w:sz w:val="22"/>
         </w:rPr>
-        <w:t xml:space="preserve">For </w:t>
-      </w:r>
-      <w:proofErr w:type="gramStart"/>
-      <w:r>
-        <w:rPr>
-          <w:rFonts w:ascii="Times New Roman" w:hAnsi="Times New Roman" w:cs="Times New Roman"/>
-          <w:sz w:val="22"/>
-        </w:rPr>
-        <w:t xml:space="preserve">General </w:t>
+        <w:t xml:space="preserve">For General </w:t>
       </w:r>
       <w:r>
         <w:rPr>
@@ -1997,7 +1862,6 @@
         </w:rPr>
         <w:t>𝑑𝑡</w:t>
       </w:r>
-      <w:proofErr w:type="gramEnd"/>
       <w:r>
         <w:rPr>
           <w:rFonts w:ascii="Cambria Math" w:hAnsi="Cambria Math" w:cs="Cambria Math"/>
@@ -2133,23 +1997,7 @@
           <w:rFonts w:ascii="Times New Roman" w:hAnsi="Times New Roman" w:cs="Times New Roman"/>
           <w:sz w:val="22"/>
         </w:rPr>
-        <w:t xml:space="preserve">The total number of </w:t>
-      </w:r>
-      <w:proofErr w:type="gramStart"/>
-      <w:r>
-        <w:rPr>
-          <w:rFonts w:ascii="Times New Roman" w:hAnsi="Times New Roman" w:cs="Times New Roman"/>
-          <w:sz w:val="22"/>
-        </w:rPr>
-        <w:t>simulation</w:t>
-      </w:r>
-      <w:proofErr w:type="gramEnd"/>
-      <w:r>
-        <w:rPr>
-          <w:rFonts w:ascii="Times New Roman" w:hAnsi="Times New Roman" w:cs="Times New Roman"/>
-          <w:sz w:val="22"/>
-        </w:rPr>
-        <w:t xml:space="preserve"> timesteps is 2N</w:t>
+        <w:t>The total number of simulation timesteps is 2N</w:t>
       </w:r>
       <w:r>
         <w:rPr>
@@ -2212,23 +2060,7 @@
           <w:rFonts w:ascii="Times New Roman" w:hAnsi="Times New Roman" w:cs="Times New Roman"/>
           <w:sz w:val="22"/>
         </w:rPr>
-        <w:t xml:space="preserve"> the last N timesteps, </w:t>
-      </w:r>
-      <w:proofErr w:type="gramStart"/>
-      <w:r>
-        <w:rPr>
-          <w:rFonts w:ascii="Times New Roman" w:hAnsi="Times New Roman" w:cs="Times New Roman"/>
-          <w:sz w:val="22"/>
-        </w:rPr>
-        <w:t>in order to</w:t>
-      </w:r>
-      <w:proofErr w:type="gramEnd"/>
-      <w:r>
-        <w:rPr>
-          <w:rFonts w:ascii="Times New Roman" w:hAnsi="Times New Roman" w:cs="Times New Roman"/>
-          <w:sz w:val="22"/>
-        </w:rPr>
-        <w:t xml:space="preserve"> skip </w:t>
+        <w:t xml:space="preserve"> the last N timesteps, in order to skip </w:t>
       </w:r>
       <w:r>
         <w:rPr>
@@ -2445,47 +2277,7 @@
           <w:rFonts w:ascii="Times New Roman" w:hAnsi="Times New Roman" w:cs="Times New Roman"/>
           <w:sz w:val="22"/>
         </w:rPr>
-        <w:t>3. Python programs named “</w:t>
-      </w:r>
-      <w:proofErr w:type="spellStart"/>
-      <w:r>
-        <w:rPr>
-          <w:rFonts w:ascii="Times New Roman" w:hAnsi="Times New Roman" w:cs="Times New Roman"/>
-          <w:sz w:val="22"/>
-        </w:rPr>
-        <w:t>PControl</w:t>
-      </w:r>
-      <w:proofErr w:type="spellEnd"/>
-      <w:r>
-        <w:rPr>
-          <w:rFonts w:ascii="Times New Roman" w:hAnsi="Times New Roman" w:cs="Times New Roman"/>
-          <w:sz w:val="22"/>
-        </w:rPr>
-        <w:t xml:space="preserve"> Racetrack-YourLastName.py”, “</w:t>
-      </w:r>
-      <w:proofErr w:type="spellStart"/>
-      <w:r>
-        <w:rPr>
-          <w:rFonts w:ascii="Times New Roman" w:hAnsi="Times New Roman" w:cs="Times New Roman"/>
-          <w:sz w:val="22"/>
-        </w:rPr>
-        <w:t>PIControl</w:t>
-      </w:r>
-      <w:proofErr w:type="spellEnd"/>
-      <w:r>
-        <w:rPr>
-          <w:rFonts w:ascii="Times New Roman" w:hAnsi="Times New Roman" w:cs="Times New Roman"/>
-          <w:sz w:val="22"/>
-        </w:rPr>
-        <w:t xml:space="preserve"> Racetrack-YourLastName.py”, “</w:t>
-      </w:r>
-      <w:proofErr w:type="spellStart"/>
-      <w:r>
-        <w:rPr>
-          <w:rFonts w:ascii="Times New Roman" w:hAnsi="Times New Roman" w:cs="Times New Roman"/>
-          <w:sz w:val="22"/>
-        </w:rPr>
-        <w:t>P</w:t>
+        <w:t>3. Python programs named “PControl Racetrack-YourLastName.py”, “PIControl Racetrack-YourLastName.py”, “P</w:t>
       </w:r>
       <w:r>
         <w:rPr>
@@ -2499,23 +2291,7 @@
           <w:rFonts w:ascii="Times New Roman" w:hAnsi="Times New Roman" w:cs="Times New Roman"/>
           <w:sz w:val="22"/>
         </w:rPr>
-        <w:t>Control</w:t>
-      </w:r>
-      <w:proofErr w:type="spellEnd"/>
-      <w:r>
-        <w:rPr>
-          <w:rFonts w:ascii="Times New Roman" w:hAnsi="Times New Roman" w:cs="Times New Roman"/>
-          <w:sz w:val="22"/>
-        </w:rPr>
-        <w:t xml:space="preserve"> Racetrack-YourLastName.py”, “</w:t>
-      </w:r>
-      <w:proofErr w:type="spellStart"/>
-      <w:r>
-        <w:rPr>
-          <w:rFonts w:ascii="Times New Roman" w:hAnsi="Times New Roman" w:cs="Times New Roman"/>
-          <w:sz w:val="22"/>
-        </w:rPr>
-        <w:t>PI</w:t>
+        <w:t>Control Racetrack-YourLastName.py”, “PI</w:t>
       </w:r>
       <w:r>
         <w:rPr>
@@ -2529,15 +2305,7 @@
           <w:rFonts w:ascii="Times New Roman" w:hAnsi="Times New Roman" w:cs="Times New Roman"/>
           <w:sz w:val="22"/>
         </w:rPr>
-        <w:t>Control</w:t>
-      </w:r>
-      <w:proofErr w:type="spellEnd"/>
-      <w:r>
-        <w:rPr>
-          <w:rFonts w:ascii="Times New Roman" w:hAnsi="Times New Roman" w:cs="Times New Roman"/>
-          <w:sz w:val="22"/>
-        </w:rPr>
-        <w:t xml:space="preserve"> Racetrack-YourLastName.py”,</w:t>
+        <w:t>Control Racetrack-YourLastName.py”,</w:t>
       </w:r>
     </w:p>
     <w:p>
@@ -2711,23 +2479,7 @@
           <w:rFonts w:ascii="Times New Roman" w:hAnsi="Times New Roman" w:cs="Times New Roman"/>
           <w:sz w:val="22"/>
         </w:rPr>
-        <w:t>3. Python programs named “</w:t>
-      </w:r>
-      <w:proofErr w:type="spellStart"/>
-      <w:r>
-        <w:rPr>
-          <w:rFonts w:ascii="Times New Roman" w:hAnsi="Times New Roman" w:cs="Times New Roman"/>
-          <w:sz w:val="22"/>
-        </w:rPr>
-        <w:t>PIDControl</w:t>
-      </w:r>
-      <w:proofErr w:type="spellEnd"/>
-      <w:r>
-        <w:rPr>
-          <w:rFonts w:ascii="Times New Roman" w:hAnsi="Times New Roman" w:cs="Times New Roman"/>
-          <w:sz w:val="22"/>
-        </w:rPr>
-        <w:t xml:space="preserve"> Racetrack-TS1</w:t>
+        <w:t>3. Python programs named “PIDControl Racetrack-TS1</w:t>
       </w:r>
       <w:r>
         <w:rPr>
@@ -2741,23 +2493,7 @@
           <w:rFonts w:ascii="Times New Roman" w:hAnsi="Times New Roman" w:cs="Times New Roman"/>
           <w:sz w:val="22"/>
         </w:rPr>
-        <w:t>YourLastName.py”, “</w:t>
-      </w:r>
-      <w:proofErr w:type="spellStart"/>
-      <w:r>
-        <w:rPr>
-          <w:rFonts w:ascii="Times New Roman" w:hAnsi="Times New Roman" w:cs="Times New Roman"/>
-          <w:sz w:val="22"/>
-        </w:rPr>
-        <w:t>PIDControl</w:t>
-      </w:r>
-      <w:proofErr w:type="spellEnd"/>
-      <w:r>
-        <w:rPr>
-          <w:rFonts w:ascii="Times New Roman" w:hAnsi="Times New Roman" w:cs="Times New Roman"/>
-          <w:sz w:val="22"/>
-        </w:rPr>
-        <w:t xml:space="preserve"> Racetrack-TSdt</w:t>
+        <w:t>YourLastName.py”, “PIDControl Racetrack-TSdt</w:t>
       </w:r>
       <w:r>
         <w:rPr>
@@ -2823,7 +2559,6 @@
         </w:rPr>
         <w:t xml:space="preserve">One way of implementing the P, PD, PI control is by initializing the array </w:t>
       </w:r>
-      <w:proofErr w:type="spellStart"/>
       <w:r>
         <w:rPr>
           <w:rFonts w:ascii="Courier New" w:hAnsi="Courier New" w:cs="Courier New"/>
@@ -2831,7 +2566,6 @@
         </w:rPr>
         <w:t>dp</w:t>
       </w:r>
-      <w:proofErr w:type="spellEnd"/>
       <w:r>
         <w:rPr>
           <w:rFonts w:ascii="Times New Roman" w:hAnsi="Times New Roman" w:cs="Times New Roman"/>
@@ -2855,117 +2589,81 @@
         </w:rPr>
         <w:t xml:space="preserve">PID: </w:t>
       </w:r>
-      <w:proofErr w:type="spellStart"/>
       <w:r>
         <w:rPr>
           <w:rFonts w:ascii="Courier New" w:hAnsi="Courier New" w:cs="Courier New"/>
           <w:sz w:val="22"/>
         </w:rPr>
-        <w:t>dp</w:t>
-      </w:r>
-      <w:proofErr w:type="spellEnd"/>
+        <w:t>dp = [1.0, 1.0, 1.0]</w:t>
+      </w:r>
+    </w:p>
+    <w:p>
+      <w:pPr>
+        <w:jc w:val="left"/>
+        <w:rPr>
+          <w:rFonts w:ascii="Times New Roman" w:hAnsi="Times New Roman" w:cs="Times New Roman"/>
+          <w:sz w:val="22"/>
+        </w:rPr>
+      </w:pPr>
+      <w:r>
+        <w:rPr>
+          <w:rFonts w:ascii="Times New Roman" w:hAnsi="Times New Roman" w:cs="Times New Roman"/>
+          <w:sz w:val="22"/>
+        </w:rPr>
+        <w:t xml:space="preserve">PD: </w:t>
+      </w:r>
       <w:r>
         <w:rPr>
           <w:rFonts w:ascii="Courier New" w:hAnsi="Courier New" w:cs="Courier New"/>
           <w:sz w:val="22"/>
         </w:rPr>
-        <w:t xml:space="preserve"> = [1.0, 1.0, 1.0]</w:t>
-      </w:r>
-    </w:p>
-    <w:p>
-      <w:pPr>
-        <w:jc w:val="left"/>
-        <w:rPr>
-          <w:rFonts w:ascii="Times New Roman" w:hAnsi="Times New Roman" w:cs="Times New Roman"/>
-          <w:sz w:val="22"/>
-        </w:rPr>
-      </w:pPr>
-      <w:r>
-        <w:rPr>
-          <w:rFonts w:ascii="Times New Roman" w:hAnsi="Times New Roman" w:cs="Times New Roman"/>
-          <w:sz w:val="22"/>
-        </w:rPr>
-        <w:t xml:space="preserve">PD: </w:t>
-      </w:r>
-      <w:proofErr w:type="spellStart"/>
+        <w:t>dp = [1.0, 1.0, 0]</w:t>
+      </w:r>
+    </w:p>
+    <w:p>
+      <w:pPr>
+        <w:jc w:val="left"/>
+        <w:rPr>
+          <w:rFonts w:ascii="Times New Roman" w:hAnsi="Times New Roman" w:cs="Times New Roman"/>
+          <w:sz w:val="22"/>
+        </w:rPr>
+      </w:pPr>
+      <w:r>
+        <w:rPr>
+          <w:rFonts w:ascii="Times New Roman" w:hAnsi="Times New Roman" w:cs="Times New Roman"/>
+          <w:sz w:val="22"/>
+        </w:rPr>
+        <w:t xml:space="preserve">P: </w:t>
+      </w:r>
       <w:r>
         <w:rPr>
           <w:rFonts w:ascii="Courier New" w:hAnsi="Courier New" w:cs="Courier New"/>
           <w:sz w:val="22"/>
         </w:rPr>
-        <w:t>dp</w:t>
-      </w:r>
-      <w:proofErr w:type="spellEnd"/>
+        <w:t>dp = [1.0, 0, 0]</w:t>
+      </w:r>
+    </w:p>
+    <w:p>
+      <w:pPr>
+        <w:jc w:val="left"/>
+        <w:rPr>
+          <w:rFonts w:ascii="Times New Roman" w:hAnsi="Times New Roman" w:cs="Times New Roman"/>
+          <w:sz w:val="22"/>
+        </w:rPr>
+      </w:pPr>
+      <w:r>
+        <w:rPr>
+          <w:rFonts w:ascii="Times New Roman" w:hAnsi="Times New Roman" w:cs="Times New Roman"/>
+          <w:sz w:val="22"/>
+        </w:rPr>
+        <w:t xml:space="preserve">P: </w:t>
+      </w:r>
       <w:r>
         <w:rPr>
           <w:rFonts w:ascii="Courier New" w:hAnsi="Courier New" w:cs="Courier New"/>
           <w:sz w:val="22"/>
         </w:rPr>
-        <w:t xml:space="preserve"> = [1.0, 1.0, 0]</w:t>
-      </w:r>
-    </w:p>
-    <w:p>
-      <w:pPr>
-        <w:jc w:val="left"/>
-        <w:rPr>
-          <w:rFonts w:ascii="Times New Roman" w:hAnsi="Times New Roman" w:cs="Times New Roman"/>
-          <w:sz w:val="22"/>
-        </w:rPr>
-      </w:pPr>
-      <w:r>
-        <w:rPr>
-          <w:rFonts w:ascii="Times New Roman" w:hAnsi="Times New Roman" w:cs="Times New Roman"/>
-          <w:sz w:val="22"/>
-        </w:rPr>
-        <w:t xml:space="preserve">P: </w:t>
-      </w:r>
-      <w:proofErr w:type="spellStart"/>
-      <w:r>
-        <w:rPr>
-          <w:rFonts w:ascii="Courier New" w:hAnsi="Courier New" w:cs="Courier New"/>
-          <w:sz w:val="22"/>
-        </w:rPr>
-        <w:t>dp</w:t>
-      </w:r>
-      <w:proofErr w:type="spellEnd"/>
-      <w:r>
-        <w:rPr>
-          <w:rFonts w:ascii="Courier New" w:hAnsi="Courier New" w:cs="Courier New"/>
-          <w:sz w:val="22"/>
-        </w:rPr>
-        <w:t xml:space="preserve"> = [1.0, 0, 0]</w:t>
-      </w:r>
-    </w:p>
-    <w:p>
-      <w:pPr>
-        <w:jc w:val="left"/>
-        <w:rPr>
-          <w:rFonts w:ascii="Times New Roman" w:hAnsi="Times New Roman" w:cs="Times New Roman"/>
-          <w:sz w:val="22"/>
-        </w:rPr>
-      </w:pPr>
-      <w:r>
-        <w:rPr>
-          <w:rFonts w:ascii="Times New Roman" w:hAnsi="Times New Roman" w:cs="Times New Roman"/>
-          <w:sz w:val="22"/>
-        </w:rPr>
-        <w:t xml:space="preserve">P: </w:t>
-      </w:r>
-      <w:proofErr w:type="spellStart"/>
-      <w:r>
-        <w:rPr>
-          <w:rFonts w:ascii="Courier New" w:hAnsi="Courier New" w:cs="Courier New"/>
-          <w:sz w:val="22"/>
-        </w:rPr>
-        <w:t>dp</w:t>
-      </w:r>
-      <w:proofErr w:type="spellEnd"/>
-      <w:r>
-        <w:rPr>
-          <w:rFonts w:ascii="Courier New" w:hAnsi="Courier New" w:cs="Courier New"/>
-          <w:sz w:val="22"/>
-        </w:rPr>
-        <w:t xml:space="preserve"> = [1.0, 0, 1.0]</w:t>
+        <w:t>dp = [1.0, 0, 1.0]</w:t>
       </w:r>
     </w:p>
     <w:p>
@@ -3074,140 +2772,76 @@
           <w:rFonts w:ascii="Courier New" w:hAnsi="Courier New" w:cs="Courier New"/>
           <w:sz w:val="22"/>
         </w:rPr>
-        <w:t>for i in range(</w:t>
-      </w:r>
-      <w:proofErr w:type="spellStart"/>
+        <w:t>for i in range(len(p))</w:t>
+      </w:r>
+    </w:p>
+    <w:p>
+      <w:pPr>
+        <w:jc w:val="left"/>
+        <w:rPr>
+          <w:rFonts w:ascii="Times New Roman" w:hAnsi="Times New Roman" w:cs="Times New Roman"/>
+          <w:sz w:val="22"/>
+        </w:rPr>
+      </w:pPr>
+      <w:r>
+        <w:rPr>
+          <w:rFonts w:ascii="Times New Roman" w:hAnsi="Times New Roman" w:cs="Times New Roman"/>
+          <w:sz w:val="22"/>
+        </w:rPr>
+        <w:t xml:space="preserve">PD: </w:t>
+      </w:r>
       <w:r>
         <w:rPr>
           <w:rFonts w:ascii="Courier New" w:hAnsi="Courier New" w:cs="Courier New"/>
           <w:sz w:val="22"/>
         </w:rPr>
-        <w:t>len</w:t>
-      </w:r>
-      <w:proofErr w:type="spellEnd"/>
+        <w:t>for i in range(len(p)-1)</w:t>
+      </w:r>
+    </w:p>
+    <w:p>
+      <w:pPr>
+        <w:jc w:val="left"/>
+        <w:rPr>
+          <w:rFonts w:ascii="Times New Roman" w:hAnsi="Times New Roman" w:cs="Times New Roman"/>
+          <w:sz w:val="22"/>
+        </w:rPr>
+      </w:pPr>
+      <w:r>
+        <w:rPr>
+          <w:rFonts w:ascii="Times New Roman" w:hAnsi="Times New Roman" w:cs="Times New Roman"/>
+          <w:sz w:val="22"/>
+        </w:rPr>
+        <w:t xml:space="preserve">P: </w:t>
+      </w:r>
       <w:r>
         <w:rPr>
           <w:rFonts w:ascii="Courier New" w:hAnsi="Courier New" w:cs="Courier New"/>
           <w:sz w:val="22"/>
         </w:rPr>
-        <w:t>(p))</w:t>
-      </w:r>
-    </w:p>
-    <w:p>
-      <w:pPr>
-        <w:jc w:val="left"/>
-        <w:rPr>
-          <w:rFonts w:ascii="Times New Roman" w:hAnsi="Times New Roman" w:cs="Times New Roman"/>
-          <w:sz w:val="22"/>
-        </w:rPr>
-      </w:pPr>
-      <w:r>
-        <w:rPr>
-          <w:rFonts w:ascii="Times New Roman" w:hAnsi="Times New Roman" w:cs="Times New Roman"/>
-          <w:sz w:val="22"/>
-        </w:rPr>
-        <w:t xml:space="preserve">PD: </w:t>
+        <w:t>for i in range(len(p)-2)</w:t>
+      </w:r>
+    </w:p>
+    <w:p>
+      <w:pPr>
+        <w:jc w:val="left"/>
+        <w:rPr>
+          <w:rFonts w:ascii="Times New Roman" w:hAnsi="Times New Roman" w:cs="Times New Roman"/>
+          <w:sz w:val="22"/>
+        </w:rPr>
+      </w:pPr>
+      <w:r>
+        <w:rPr>
+          <w:rFonts w:ascii="Times New Roman" w:hAnsi="Times New Roman" w:cs="Times New Roman"/>
+          <w:sz w:val="22"/>
+        </w:rPr>
+        <w:t xml:space="preserve">PI: </w:t>
       </w:r>
       <w:r>
         <w:rPr>
           <w:rFonts w:ascii="Courier New" w:hAnsi="Courier New" w:cs="Courier New"/>
           <w:sz w:val="22"/>
         </w:rPr>
-        <w:t>for i in range(</w:t>
-      </w:r>
-      <w:proofErr w:type="spellStart"/>
-      <w:r>
-        <w:rPr>
-          <w:rFonts w:ascii="Courier New" w:hAnsi="Courier New" w:cs="Courier New"/>
-          <w:sz w:val="22"/>
-        </w:rPr>
-        <w:t>len</w:t>
-      </w:r>
-      <w:proofErr w:type="spellEnd"/>
-      <w:r>
-        <w:rPr>
-          <w:rFonts w:ascii="Courier New" w:hAnsi="Courier New" w:cs="Courier New"/>
-          <w:sz w:val="22"/>
-        </w:rPr>
-        <w:t>(p)-1)</w:t>
-      </w:r>
-    </w:p>
-    <w:p>
-      <w:pPr>
-        <w:jc w:val="left"/>
-        <w:rPr>
-          <w:rFonts w:ascii="Times New Roman" w:hAnsi="Times New Roman" w:cs="Times New Roman"/>
-          <w:sz w:val="22"/>
-        </w:rPr>
-      </w:pPr>
-      <w:r>
-        <w:rPr>
-          <w:rFonts w:ascii="Times New Roman" w:hAnsi="Times New Roman" w:cs="Times New Roman"/>
-          <w:sz w:val="22"/>
-        </w:rPr>
-        <w:t xml:space="preserve">P: </w:t>
-      </w:r>
-      <w:r>
-        <w:rPr>
-          <w:rFonts w:ascii="Courier New" w:hAnsi="Courier New" w:cs="Courier New"/>
-          <w:sz w:val="22"/>
-        </w:rPr>
-        <w:t>for i in range(</w:t>
-      </w:r>
-      <w:proofErr w:type="spellStart"/>
-      <w:r>
-        <w:rPr>
-          <w:rFonts w:ascii="Courier New" w:hAnsi="Courier New" w:cs="Courier New"/>
-          <w:sz w:val="22"/>
-        </w:rPr>
-        <w:t>len</w:t>
-      </w:r>
-      <w:proofErr w:type="spellEnd"/>
-      <w:r>
-        <w:rPr>
-          <w:rFonts w:ascii="Courier New" w:hAnsi="Courier New" w:cs="Courier New"/>
-          <w:sz w:val="22"/>
-        </w:rPr>
-        <w:t>(p)-2)</w:t>
-      </w:r>
-    </w:p>
-    <w:p>
-      <w:pPr>
-        <w:jc w:val="left"/>
-        <w:rPr>
-          <w:rFonts w:ascii="Times New Roman" w:hAnsi="Times New Roman" w:cs="Times New Roman"/>
-          <w:sz w:val="22"/>
-        </w:rPr>
-      </w:pPr>
-      <w:r>
-        <w:rPr>
-          <w:rFonts w:ascii="Times New Roman" w:hAnsi="Times New Roman" w:cs="Times New Roman"/>
-          <w:sz w:val="22"/>
-        </w:rPr>
-        <w:t xml:space="preserve">PI: </w:t>
-      </w:r>
-      <w:r>
-        <w:rPr>
-          <w:rFonts w:ascii="Courier New" w:hAnsi="Courier New" w:cs="Courier New"/>
-          <w:sz w:val="22"/>
-        </w:rPr>
-        <w:t>for i in range(</w:t>
-      </w:r>
-      <w:proofErr w:type="spellStart"/>
-      <w:r>
-        <w:rPr>
-          <w:rFonts w:ascii="Courier New" w:hAnsi="Courier New" w:cs="Courier New"/>
-          <w:sz w:val="22"/>
-        </w:rPr>
-        <w:t>len</w:t>
-      </w:r>
-      <w:proofErr w:type="spellEnd"/>
-      <w:r>
-        <w:rPr>
-          <w:rFonts w:ascii="Courier New" w:hAnsi="Courier New" w:cs="Courier New"/>
-          <w:sz w:val="22"/>
-        </w:rPr>
-        <w:t>(p))</w:t>
+        <w:t>for i in range(len(p))</w:t>
       </w:r>
     </w:p>
     <w:p>

--- a/Lab2/Lab2 PID Control.docx
+++ b/Lab2/Lab2 PID Control.docx
@@ -117,12 +117,37 @@
         </w:rPr>
         <w:t>“</w:t>
       </w:r>
-      <w:r>
-        <w:rPr>
-          <w:rFonts w:ascii="Times New Roman" w:hAnsi="Times New Roman" w:cs="Times New Roman"/>
-          <w:sz w:val="22"/>
-        </w:rPr>
-        <w:t>PIDControl Straightline Twiddle.py</w:t>
+      <w:proofErr w:type="spellStart"/>
+      <w:r>
+        <w:rPr>
+          <w:rFonts w:ascii="Times New Roman" w:hAnsi="Times New Roman" w:cs="Times New Roman"/>
+          <w:sz w:val="22"/>
+        </w:rPr>
+        <w:t>PIDControl</w:t>
+      </w:r>
+      <w:proofErr w:type="spellEnd"/>
+      <w:r>
+        <w:rPr>
+          <w:rFonts w:ascii="Times New Roman" w:hAnsi="Times New Roman" w:cs="Times New Roman"/>
+          <w:sz w:val="22"/>
+        </w:rPr>
+        <w:t xml:space="preserve"> </w:t>
+      </w:r>
+      <w:proofErr w:type="spellStart"/>
+      <w:r>
+        <w:rPr>
+          <w:rFonts w:ascii="Times New Roman" w:hAnsi="Times New Roman" w:cs="Times New Roman"/>
+          <w:sz w:val="22"/>
+        </w:rPr>
+        <w:t>Straightline</w:t>
+      </w:r>
+      <w:proofErr w:type="spellEnd"/>
+      <w:r>
+        <w:rPr>
+          <w:rFonts w:ascii="Times New Roman" w:hAnsi="Times New Roman" w:cs="Times New Roman"/>
+          <w:sz w:val="22"/>
+        </w:rPr>
+        <w:t xml:space="preserve"> Twiddle.py</w:t>
       </w:r>
       <w:r>
         <w:rPr>
@@ -318,7 +343,37 @@
           <w:rFonts w:ascii="Times New Roman" w:hAnsi="Times New Roman" w:cs="Times New Roman"/>
           <w:sz w:val="22"/>
         </w:rPr>
-        <w:t>:</w:t>
+        <w:t xml:space="preserve">. (The </w:t>
+      </w:r>
+      <w:proofErr w:type="spellStart"/>
+      <w:r>
+        <w:rPr>
+          <w:rFonts w:ascii="Times New Roman" w:hAnsi="Times New Roman" w:cs="Times New Roman"/>
+          <w:sz w:val="22"/>
+        </w:rPr>
+        <w:t>Straightline</w:t>
+      </w:r>
+      <w:proofErr w:type="spellEnd"/>
+      <w:r>
+        <w:rPr>
+          <w:rFonts w:ascii="Times New Roman" w:hAnsi="Times New Roman" w:cs="Times New Roman"/>
+          <w:sz w:val="22"/>
+        </w:rPr>
+        <w:t xml:space="preserve"> program is for your reference only, and you should start with the </w:t>
+      </w:r>
+      <w:r>
+        <w:rPr>
+          <w:rFonts w:ascii="Times New Roman" w:hAnsi="Times New Roman" w:cs="Times New Roman"/>
+          <w:sz w:val="22"/>
+        </w:rPr>
+        <w:t>Racetrack</w:t>
+      </w:r>
+      <w:r>
+        <w:rPr>
+          <w:rFonts w:ascii="Times New Roman" w:hAnsi="Times New Roman" w:cs="Times New Roman"/>
+          <w:sz w:val="22"/>
+        </w:rPr>
+        <w:t xml:space="preserve"> program for your assignment.)</w:t>
       </w:r>
     </w:p>
     <w:p>
@@ -350,12 +405,21 @@
         </w:rPr>
         <w:t xml:space="preserve"> “</w:t>
       </w:r>
-      <w:r>
-        <w:rPr>
-          <w:rFonts w:ascii="Times New Roman" w:hAnsi="Times New Roman" w:cs="Times New Roman"/>
-          <w:sz w:val="22"/>
-        </w:rPr>
-        <w:t>PIDControl Racetrack.py</w:t>
+      <w:proofErr w:type="spellStart"/>
+      <w:r>
+        <w:rPr>
+          <w:rFonts w:ascii="Times New Roman" w:hAnsi="Times New Roman" w:cs="Times New Roman"/>
+          <w:sz w:val="22"/>
+        </w:rPr>
+        <w:t>PIDControl</w:t>
+      </w:r>
+      <w:proofErr w:type="spellEnd"/>
+      <w:r>
+        <w:rPr>
+          <w:rFonts w:ascii="Times New Roman" w:hAnsi="Times New Roman" w:cs="Times New Roman"/>
+          <w:sz w:val="22"/>
+        </w:rPr>
+        <w:t xml:space="preserve"> Racetrack.py</w:t>
       </w:r>
       <w:r>
         <w:rPr>
@@ -665,8 +729,17 @@
           <w:rFonts w:ascii="Times New Roman" w:hAnsi="Times New Roman" w:cs="Times New Roman"/>
           <w:sz w:val="22"/>
         </w:rPr>
-        <w:t>Password: autonomafordon</w:t>
-      </w:r>
+        <w:t xml:space="preserve">Password: </w:t>
+      </w:r>
+      <w:proofErr w:type="spellStart"/>
+      <w:r>
+        <w:rPr>
+          <w:rFonts w:ascii="Times New Roman" w:hAnsi="Times New Roman" w:cs="Times New Roman"/>
+          <w:sz w:val="22"/>
+        </w:rPr>
+        <w:t>autonomafordon</w:t>
+      </w:r>
+      <w:proofErr w:type="spellEnd"/>
       <w:r>
         <w:rPr>
           <w:rFonts w:ascii="Times New Roman" w:hAnsi="Times New Roman" w:cs="Times New Roman"/>
@@ -1049,12 +1122,21 @@
         </w:rPr>
         <w:t>) “</w:t>
       </w:r>
-      <w:r>
-        <w:rPr>
-          <w:rFonts w:ascii="Times New Roman" w:hAnsi="Times New Roman" w:cs="Times New Roman"/>
-          <w:sz w:val="22"/>
-        </w:rPr>
-        <w:t>PIDControl Racetrack</w:t>
+      <w:proofErr w:type="spellStart"/>
+      <w:r>
+        <w:rPr>
+          <w:rFonts w:ascii="Times New Roman" w:hAnsi="Times New Roman" w:cs="Times New Roman"/>
+          <w:sz w:val="22"/>
+        </w:rPr>
+        <w:t>PIDControl</w:t>
+      </w:r>
+      <w:proofErr w:type="spellEnd"/>
+      <w:r>
+        <w:rPr>
+          <w:rFonts w:ascii="Times New Roman" w:hAnsi="Times New Roman" w:cs="Times New Roman"/>
+          <w:sz w:val="22"/>
+        </w:rPr>
+        <w:t xml:space="preserve"> Racetrack</w:t>
       </w:r>
       <w:r>
         <w:rPr>
@@ -1113,12 +1195,21 @@
         </w:rPr>
         <w:t xml:space="preserve">to </w:t>
       </w:r>
-      <w:r>
-        <w:rPr>
-          <w:rFonts w:ascii="Times New Roman" w:hAnsi="Times New Roman" w:cs="Times New Roman"/>
-          <w:sz w:val="22"/>
-        </w:rPr>
-        <w:t>PIDControl Racetrack.py</w:t>
+      <w:proofErr w:type="spellStart"/>
+      <w:r>
+        <w:rPr>
+          <w:rFonts w:ascii="Times New Roman" w:hAnsi="Times New Roman" w:cs="Times New Roman"/>
+          <w:sz w:val="22"/>
+        </w:rPr>
+        <w:t>PIDControl</w:t>
+      </w:r>
+      <w:proofErr w:type="spellEnd"/>
+      <w:r>
+        <w:rPr>
+          <w:rFonts w:ascii="Times New Roman" w:hAnsi="Times New Roman" w:cs="Times New Roman"/>
+          <w:sz w:val="22"/>
+        </w:rPr>
+        <w:t xml:space="preserve"> Racetrack.py</w:t>
       </w:r>
       <w:r>
         <w:rPr>
@@ -1241,12 +1332,21 @@
         </w:rPr>
         <w:t xml:space="preserve"> </w:t>
       </w:r>
-      <w:r>
-        <w:rPr>
-          <w:rFonts w:ascii="Times New Roman" w:hAnsi="Times New Roman" w:cs="Times New Roman"/>
-          <w:sz w:val="22"/>
-        </w:rPr>
-        <w:t>PIDControl Racetrack</w:t>
+      <w:proofErr w:type="spellStart"/>
+      <w:r>
+        <w:rPr>
+          <w:rFonts w:ascii="Times New Roman" w:hAnsi="Times New Roman" w:cs="Times New Roman"/>
+          <w:sz w:val="22"/>
+        </w:rPr>
+        <w:t>PIDControl</w:t>
+      </w:r>
+      <w:proofErr w:type="spellEnd"/>
+      <w:r>
+        <w:rPr>
+          <w:rFonts w:ascii="Times New Roman" w:hAnsi="Times New Roman" w:cs="Times New Roman"/>
+          <w:sz w:val="22"/>
+        </w:rPr>
+        <w:t xml:space="preserve"> Racetrack</w:t>
       </w:r>
       <w:r>
         <w:rPr>
@@ -1274,7 +1374,23 @@
           <w:rFonts w:ascii="Times New Roman" w:hAnsi="Times New Roman" w:cs="Times New Roman"/>
           <w:sz w:val="22"/>
         </w:rPr>
-        <w:t>, change the track shape to a round circle with radius 50 (so you need to modify the function cte() for computing cross-track error), and modify twiddle() to tune</w:t>
+        <w:t xml:space="preserve">, change the track shape to a round circle with radius 50 (so you need to modify the function </w:t>
+      </w:r>
+      <w:proofErr w:type="spellStart"/>
+      <w:r>
+        <w:rPr>
+          <w:rFonts w:ascii="Times New Roman" w:hAnsi="Times New Roman" w:cs="Times New Roman"/>
+          <w:sz w:val="22"/>
+        </w:rPr>
+        <w:t>cte</w:t>
+      </w:r>
+      <w:proofErr w:type="spellEnd"/>
+      <w:r>
+        <w:rPr>
+          <w:rFonts w:ascii="Times New Roman" w:hAnsi="Times New Roman" w:cs="Times New Roman"/>
+          <w:sz w:val="22"/>
+        </w:rPr>
+        <w:t>() for computing cross-track error), and modify twiddle() to tune</w:t>
       </w:r>
       <w:r>
         <w:rPr>
@@ -1640,7 +1756,21 @@
           <w:rFonts w:ascii="Times New Roman" w:hAnsi="Times New Roman" w:cs="Times New Roman"/>
           <w:sz w:val="22"/>
         </w:rPr>
-        <w:t>The car speed is set to 1.0 in the original program. Setting a high</w:t>
+        <w:t xml:space="preserve">The speed </w:t>
+      </w:r>
+      <w:r>
+        <w:rPr>
+          <w:rFonts w:ascii="Times New Roman" w:hAnsi="Times New Roman" w:cs="Times New Roman"/>
+          <w:sz w:val="22"/>
+        </w:rPr>
+        <w:t>wa</w:t>
+      </w:r>
+      <w:r>
+        <w:rPr>
+          <w:rFonts w:ascii="Times New Roman" w:hAnsi="Times New Roman" w:cs="Times New Roman"/>
+          <w:sz w:val="22"/>
+        </w:rPr>
+        <w:t>s set to 1.0 in the original program. Setting a high</w:t>
       </w:r>
       <w:r>
         <w:rPr>
@@ -1691,12 +1821,21 @@
         </w:rPr>
         <w:t xml:space="preserve">with </w:t>
       </w:r>
-      <w:r>
-        <w:rPr>
-          <w:rFonts w:ascii="Times New Roman" w:hAnsi="Times New Roman" w:cs="Times New Roman"/>
-          <w:sz w:val="22"/>
-        </w:rPr>
-        <w:t xml:space="preserve">plt.plot() </w:t>
+      <w:proofErr w:type="spellStart"/>
+      <w:r>
+        <w:rPr>
+          <w:rFonts w:ascii="Times New Roman" w:hAnsi="Times New Roman" w:cs="Times New Roman"/>
+          <w:sz w:val="22"/>
+        </w:rPr>
+        <w:t>plt.plot</w:t>
+      </w:r>
+      <w:proofErr w:type="spellEnd"/>
+      <w:r>
+        <w:rPr>
+          <w:rFonts w:ascii="Times New Roman" w:hAnsi="Times New Roman" w:cs="Times New Roman"/>
+          <w:sz w:val="22"/>
+        </w:rPr>
+        <w:t xml:space="preserve">() </w:t>
       </w:r>
       <w:r>
         <w:rPr>
@@ -2277,7 +2416,47 @@
           <w:rFonts w:ascii="Times New Roman" w:hAnsi="Times New Roman" w:cs="Times New Roman"/>
           <w:sz w:val="22"/>
         </w:rPr>
-        <w:t>3. Python programs named “PControl Racetrack-YourLastName.py”, “PIControl Racetrack-YourLastName.py”, “P</w:t>
+        <w:t>3. Python programs named “</w:t>
+      </w:r>
+      <w:proofErr w:type="spellStart"/>
+      <w:r>
+        <w:rPr>
+          <w:rFonts w:ascii="Times New Roman" w:hAnsi="Times New Roman" w:cs="Times New Roman"/>
+          <w:sz w:val="22"/>
+        </w:rPr>
+        <w:t>PControl</w:t>
+      </w:r>
+      <w:proofErr w:type="spellEnd"/>
+      <w:r>
+        <w:rPr>
+          <w:rFonts w:ascii="Times New Roman" w:hAnsi="Times New Roman" w:cs="Times New Roman"/>
+          <w:sz w:val="22"/>
+        </w:rPr>
+        <w:t xml:space="preserve"> Racetrack-YourLastName.py”, “</w:t>
+      </w:r>
+      <w:proofErr w:type="spellStart"/>
+      <w:r>
+        <w:rPr>
+          <w:rFonts w:ascii="Times New Roman" w:hAnsi="Times New Roman" w:cs="Times New Roman"/>
+          <w:sz w:val="22"/>
+        </w:rPr>
+        <w:t>PIControl</w:t>
+      </w:r>
+      <w:proofErr w:type="spellEnd"/>
+      <w:r>
+        <w:rPr>
+          <w:rFonts w:ascii="Times New Roman" w:hAnsi="Times New Roman" w:cs="Times New Roman"/>
+          <w:sz w:val="22"/>
+        </w:rPr>
+        <w:t xml:space="preserve"> Racetrack-YourLastName.py”, “</w:t>
+      </w:r>
+      <w:proofErr w:type="spellStart"/>
+      <w:r>
+        <w:rPr>
+          <w:rFonts w:ascii="Times New Roman" w:hAnsi="Times New Roman" w:cs="Times New Roman"/>
+          <w:sz w:val="22"/>
+        </w:rPr>
+        <w:t>P</w:t>
       </w:r>
       <w:r>
         <w:rPr>
@@ -2291,7 +2470,23 @@
           <w:rFonts w:ascii="Times New Roman" w:hAnsi="Times New Roman" w:cs="Times New Roman"/>
           <w:sz w:val="22"/>
         </w:rPr>
-        <w:t>Control Racetrack-YourLastName.py”, “PI</w:t>
+        <w:t>Control</w:t>
+      </w:r>
+      <w:proofErr w:type="spellEnd"/>
+      <w:r>
+        <w:rPr>
+          <w:rFonts w:ascii="Times New Roman" w:hAnsi="Times New Roman" w:cs="Times New Roman"/>
+          <w:sz w:val="22"/>
+        </w:rPr>
+        <w:t xml:space="preserve"> Racetrack-YourLastName.py”, “</w:t>
+      </w:r>
+      <w:proofErr w:type="spellStart"/>
+      <w:r>
+        <w:rPr>
+          <w:rFonts w:ascii="Times New Roman" w:hAnsi="Times New Roman" w:cs="Times New Roman"/>
+          <w:sz w:val="22"/>
+        </w:rPr>
+        <w:t>PI</w:t>
       </w:r>
       <w:r>
         <w:rPr>
@@ -2305,7 +2500,15 @@
           <w:rFonts w:ascii="Times New Roman" w:hAnsi="Times New Roman" w:cs="Times New Roman"/>
           <w:sz w:val="22"/>
         </w:rPr>
-        <w:t>Control Racetrack-YourLastName.py”,</w:t>
+        <w:t>Control</w:t>
+      </w:r>
+      <w:proofErr w:type="spellEnd"/>
+      <w:r>
+        <w:rPr>
+          <w:rFonts w:ascii="Times New Roman" w:hAnsi="Times New Roman" w:cs="Times New Roman"/>
+          <w:sz w:val="22"/>
+        </w:rPr>
+        <w:t xml:space="preserve"> Racetrack-YourLastName.py”,</w:t>
       </w:r>
     </w:p>
     <w:p>
@@ -2368,7 +2571,21 @@
           <w:rFonts w:ascii="Times New Roman" w:hAnsi="Times New Roman" w:cs="Times New Roman"/>
           <w:sz w:val="22"/>
         </w:rPr>
-        <w:t xml:space="preserve">For PID controller with speed 10.0, and for (a) </w:t>
+        <w:t xml:space="preserve">For PID controller with </w:t>
+      </w:r>
+      <w:r>
+        <w:rPr>
+          <w:rFonts w:ascii="Times New Roman" w:hAnsi="Times New Roman" w:cs="Times New Roman"/>
+          <w:sz w:val="22"/>
+        </w:rPr>
+        <w:t xml:space="preserve">increased </w:t>
+      </w:r>
+      <w:r>
+        <w:rPr>
+          <w:rFonts w:ascii="Times New Roman" w:hAnsi="Times New Roman" w:cs="Times New Roman"/>
+          <w:sz w:val="22"/>
+        </w:rPr>
+        <w:t xml:space="preserve">speed 10.0, and for (a) </w:t>
       </w:r>
       <w:r>
         <w:rPr>
@@ -2479,7 +2696,23 @@
           <w:rFonts w:ascii="Times New Roman" w:hAnsi="Times New Roman" w:cs="Times New Roman"/>
           <w:sz w:val="22"/>
         </w:rPr>
-        <w:t>3. Python programs named “PIDControl Racetrack-TS1</w:t>
+        <w:t>3. Python programs named “</w:t>
+      </w:r>
+      <w:proofErr w:type="spellStart"/>
+      <w:r>
+        <w:rPr>
+          <w:rFonts w:ascii="Times New Roman" w:hAnsi="Times New Roman" w:cs="Times New Roman"/>
+          <w:sz w:val="22"/>
+        </w:rPr>
+        <w:t>PIDControl</w:t>
+      </w:r>
+      <w:proofErr w:type="spellEnd"/>
+      <w:r>
+        <w:rPr>
+          <w:rFonts w:ascii="Times New Roman" w:hAnsi="Times New Roman" w:cs="Times New Roman"/>
+          <w:sz w:val="22"/>
+        </w:rPr>
+        <w:t xml:space="preserve"> Racetrack-TS1</w:t>
       </w:r>
       <w:r>
         <w:rPr>
@@ -2493,7 +2726,23 @@
           <w:rFonts w:ascii="Times New Roman" w:hAnsi="Times New Roman" w:cs="Times New Roman"/>
           <w:sz w:val="22"/>
         </w:rPr>
-        <w:t>YourLastName.py”, “PIDControl Racetrack-TSdt</w:t>
+        <w:t>YourLastName.py”, “</w:t>
+      </w:r>
+      <w:proofErr w:type="spellStart"/>
+      <w:r>
+        <w:rPr>
+          <w:rFonts w:ascii="Times New Roman" w:hAnsi="Times New Roman" w:cs="Times New Roman"/>
+          <w:sz w:val="22"/>
+        </w:rPr>
+        <w:t>PIDControl</w:t>
+      </w:r>
+      <w:proofErr w:type="spellEnd"/>
+      <w:r>
+        <w:rPr>
+          <w:rFonts w:ascii="Times New Roman" w:hAnsi="Times New Roman" w:cs="Times New Roman"/>
+          <w:sz w:val="22"/>
+        </w:rPr>
+        <w:t xml:space="preserve"> Racetrack-TSdt</w:t>
       </w:r>
       <w:r>
         <w:rPr>
@@ -2559,6 +2808,7 @@
         </w:rPr>
         <w:t xml:space="preserve">One way of implementing the P, PD, PI control is by initializing the array </w:t>
       </w:r>
+      <w:proofErr w:type="spellStart"/>
       <w:r>
         <w:rPr>
           <w:rFonts w:ascii="Courier New" w:hAnsi="Courier New" w:cs="Courier New"/>
@@ -2566,6 +2816,7 @@
         </w:rPr>
         <w:t>dp</w:t>
       </w:r>
+      <w:proofErr w:type="spellEnd"/>
       <w:r>
         <w:rPr>
           <w:rFonts w:ascii="Times New Roman" w:hAnsi="Times New Roman" w:cs="Times New Roman"/>
@@ -2589,12 +2840,21 @@
         </w:rPr>
         <w:t xml:space="preserve">PID: </w:t>
       </w:r>
+      <w:proofErr w:type="spellStart"/>
       <w:r>
         <w:rPr>
           <w:rFonts w:ascii="Courier New" w:hAnsi="Courier New" w:cs="Courier New"/>
           <w:sz w:val="22"/>
         </w:rPr>
-        <w:t>dp = [1.0, 1.0, 1.0]</w:t>
+        <w:t>dp</w:t>
+      </w:r>
+      <w:proofErr w:type="spellEnd"/>
+      <w:r>
+        <w:rPr>
+          <w:rFonts w:ascii="Courier New" w:hAnsi="Courier New" w:cs="Courier New"/>
+          <w:sz w:val="22"/>
+        </w:rPr>
+        <w:t xml:space="preserve"> = [1.0, 1.0, 1.0]</w:t>
       </w:r>
     </w:p>
     <w:p>
@@ -2612,12 +2872,21 @@
         </w:rPr>
         <w:t xml:space="preserve">PD: </w:t>
       </w:r>
+      <w:proofErr w:type="spellStart"/>
       <w:r>
         <w:rPr>
           <w:rFonts w:ascii="Courier New" w:hAnsi="Courier New" w:cs="Courier New"/>
           <w:sz w:val="22"/>
         </w:rPr>
-        <w:t>dp = [1.0, 1.0, 0]</w:t>
+        <w:t>dp</w:t>
+      </w:r>
+      <w:proofErr w:type="spellEnd"/>
+      <w:r>
+        <w:rPr>
+          <w:rFonts w:ascii="Courier New" w:hAnsi="Courier New" w:cs="Courier New"/>
+          <w:sz w:val="22"/>
+        </w:rPr>
+        <w:t xml:space="preserve"> = [1.0, 1.0, 0]</w:t>
       </w:r>
     </w:p>
     <w:p>
@@ -2635,12 +2904,21 @@
         </w:rPr>
         <w:t xml:space="preserve">P: </w:t>
       </w:r>
+      <w:proofErr w:type="spellStart"/>
       <w:r>
         <w:rPr>
           <w:rFonts w:ascii="Courier New" w:hAnsi="Courier New" w:cs="Courier New"/>
           <w:sz w:val="22"/>
         </w:rPr>
-        <w:t>dp = [1.0, 0, 0]</w:t>
+        <w:t>dp</w:t>
+      </w:r>
+      <w:proofErr w:type="spellEnd"/>
+      <w:r>
+        <w:rPr>
+          <w:rFonts w:ascii="Courier New" w:hAnsi="Courier New" w:cs="Courier New"/>
+          <w:sz w:val="22"/>
+        </w:rPr>
+        <w:t xml:space="preserve"> = [1.0, 0, 0]</w:t>
       </w:r>
     </w:p>
     <w:p>
@@ -2658,12 +2936,21 @@
         </w:rPr>
         <w:t xml:space="preserve">P: </w:t>
       </w:r>
+      <w:proofErr w:type="spellStart"/>
       <w:r>
         <w:rPr>
           <w:rFonts w:ascii="Courier New" w:hAnsi="Courier New" w:cs="Courier New"/>
           <w:sz w:val="22"/>
         </w:rPr>
-        <w:t>dp = [1.0, 0, 1.0]</w:t>
+        <w:t>dp</w:t>
+      </w:r>
+      <w:proofErr w:type="spellEnd"/>
+      <w:r>
+        <w:rPr>
+          <w:rFonts w:ascii="Courier New" w:hAnsi="Courier New" w:cs="Courier New"/>
+          <w:sz w:val="22"/>
+        </w:rPr>
+        <w:t xml:space="preserve"> = [1.0, 0, 1.0]</w:t>
       </w:r>
     </w:p>
     <w:p>
@@ -2772,7 +3059,23 @@
           <w:rFonts w:ascii="Courier New" w:hAnsi="Courier New" w:cs="Courier New"/>
           <w:sz w:val="22"/>
         </w:rPr>
-        <w:t>for i in range(len(p))</w:t>
+        <w:t>for i in range(</w:t>
+      </w:r>
+      <w:proofErr w:type="spellStart"/>
+      <w:r>
+        <w:rPr>
+          <w:rFonts w:ascii="Courier New" w:hAnsi="Courier New" w:cs="Courier New"/>
+          <w:sz w:val="22"/>
+        </w:rPr>
+        <w:t>len</w:t>
+      </w:r>
+      <w:proofErr w:type="spellEnd"/>
+      <w:r>
+        <w:rPr>
+          <w:rFonts w:ascii="Courier New" w:hAnsi="Courier New" w:cs="Courier New"/>
+          <w:sz w:val="22"/>
+        </w:rPr>
+        <w:t>(p))</w:t>
       </w:r>
     </w:p>
     <w:p>
@@ -2795,7 +3098,23 @@
           <w:rFonts w:ascii="Courier New" w:hAnsi="Courier New" w:cs="Courier New"/>
           <w:sz w:val="22"/>
         </w:rPr>
-        <w:t>for i in range(len(p)-1)</w:t>
+        <w:t>for i in range(</w:t>
+      </w:r>
+      <w:proofErr w:type="spellStart"/>
+      <w:r>
+        <w:rPr>
+          <w:rFonts w:ascii="Courier New" w:hAnsi="Courier New" w:cs="Courier New"/>
+          <w:sz w:val="22"/>
+        </w:rPr>
+        <w:t>len</w:t>
+      </w:r>
+      <w:proofErr w:type="spellEnd"/>
+      <w:r>
+        <w:rPr>
+          <w:rFonts w:ascii="Courier New" w:hAnsi="Courier New" w:cs="Courier New"/>
+          <w:sz w:val="22"/>
+        </w:rPr>
+        <w:t>(p)-1)</w:t>
       </w:r>
     </w:p>
     <w:p>
@@ -2818,7 +3137,23 @@
           <w:rFonts w:ascii="Courier New" w:hAnsi="Courier New" w:cs="Courier New"/>
           <w:sz w:val="22"/>
         </w:rPr>
-        <w:t>for i in range(len(p)-2)</w:t>
+        <w:t>for i in range(</w:t>
+      </w:r>
+      <w:proofErr w:type="spellStart"/>
+      <w:r>
+        <w:rPr>
+          <w:rFonts w:ascii="Courier New" w:hAnsi="Courier New" w:cs="Courier New"/>
+          <w:sz w:val="22"/>
+        </w:rPr>
+        <w:t>len</w:t>
+      </w:r>
+      <w:proofErr w:type="spellEnd"/>
+      <w:r>
+        <w:rPr>
+          <w:rFonts w:ascii="Courier New" w:hAnsi="Courier New" w:cs="Courier New"/>
+          <w:sz w:val="22"/>
+        </w:rPr>
+        <w:t>(p)-2)</w:t>
       </w:r>
     </w:p>
     <w:p>
@@ -2841,7 +3176,23 @@
           <w:rFonts w:ascii="Courier New" w:hAnsi="Courier New" w:cs="Courier New"/>
           <w:sz w:val="22"/>
         </w:rPr>
-        <w:t>for i in range(len(p))</w:t>
+        <w:t>for i in range(</w:t>
+      </w:r>
+      <w:proofErr w:type="spellStart"/>
+      <w:r>
+        <w:rPr>
+          <w:rFonts w:ascii="Courier New" w:hAnsi="Courier New" w:cs="Courier New"/>
+          <w:sz w:val="22"/>
+        </w:rPr>
+        <w:t>len</w:t>
+      </w:r>
+      <w:proofErr w:type="spellEnd"/>
+      <w:r>
+        <w:rPr>
+          <w:rFonts w:ascii="Courier New" w:hAnsi="Courier New" w:cs="Courier New"/>
+          <w:sz w:val="22"/>
+        </w:rPr>
+        <w:t>(p))</w:t>
       </w:r>
     </w:p>
     <w:p>

--- a/Lab2/Lab2 PID Control.docx
+++ b/Lab2/Lab2 PID Control.docx
@@ -1985,7 +1985,21 @@
           <w:rFonts w:ascii="Times New Roman" w:hAnsi="Times New Roman" w:cs="Times New Roman"/>
           <w:sz w:val="22"/>
         </w:rPr>
-        <w:t>, p. 34 “</w:t>
+        <w:t>, p. 3</w:t>
+      </w:r>
+      <w:r>
+        <w:rPr>
+          <w:rFonts w:ascii="Times New Roman" w:hAnsi="Times New Roman" w:cs="Times New Roman"/>
+          <w:sz w:val="22"/>
+        </w:rPr>
+        <w:t>6</w:t>
+      </w:r>
+      <w:r>
+        <w:rPr>
+          <w:rFonts w:ascii="Times New Roman" w:hAnsi="Times New Roman" w:cs="Times New Roman"/>
+          <w:sz w:val="22"/>
+        </w:rPr>
+        <w:t xml:space="preserve"> “</w:t>
       </w:r>
       <w:r>
         <w:rPr>
@@ -2893,6 +2907,52 @@
       <w:pPr>
         <w:jc w:val="left"/>
         <w:rPr>
+          <w:rFonts w:ascii="Courier New" w:hAnsi="Courier New" w:cs="Courier New"/>
+          <w:sz w:val="22"/>
+        </w:rPr>
+      </w:pPr>
+      <w:r>
+        <w:rPr>
+          <w:rFonts w:ascii="Times New Roman" w:hAnsi="Times New Roman" w:cs="Times New Roman"/>
+          <w:sz w:val="22"/>
+        </w:rPr>
+        <w:t>P</w:t>
+      </w:r>
+      <w:r>
+        <w:rPr>
+          <w:rFonts w:ascii="Times New Roman" w:hAnsi="Times New Roman" w:cs="Times New Roman"/>
+          <w:sz w:val="22"/>
+        </w:rPr>
+        <w:t>I</w:t>
+      </w:r>
+      <w:r>
+        <w:rPr>
+          <w:rFonts w:ascii="Times New Roman" w:hAnsi="Times New Roman" w:cs="Times New Roman"/>
+          <w:sz w:val="22"/>
+        </w:rPr>
+        <w:t xml:space="preserve">: </w:t>
+      </w:r>
+      <w:proofErr w:type="spellStart"/>
+      <w:r>
+        <w:rPr>
+          <w:rFonts w:ascii="Courier New" w:hAnsi="Courier New" w:cs="Courier New"/>
+          <w:sz w:val="22"/>
+        </w:rPr>
+        <w:t>dp</w:t>
+      </w:r>
+      <w:proofErr w:type="spellEnd"/>
+      <w:r>
+        <w:rPr>
+          <w:rFonts w:ascii="Courier New" w:hAnsi="Courier New" w:cs="Courier New"/>
+          <w:sz w:val="22"/>
+        </w:rPr>
+        <w:t xml:space="preserve"> = [1.0, 0, 1.0]</w:t>
+      </w:r>
+    </w:p>
+    <w:p>
+      <w:pPr>
+        <w:jc w:val="left"/>
+        <w:rPr>
           <w:rFonts w:ascii="Times New Roman" w:hAnsi="Times New Roman" w:cs="Times New Roman"/>
           <w:sz w:val="22"/>
         </w:rPr>
@@ -2919,38 +2979,6 @@
           <w:sz w:val="22"/>
         </w:rPr>
         <w:t xml:space="preserve"> = [1.0, 0, 0]</w:t>
-      </w:r>
-    </w:p>
-    <w:p>
-      <w:pPr>
-        <w:jc w:val="left"/>
-        <w:rPr>
-          <w:rFonts w:ascii="Times New Roman" w:hAnsi="Times New Roman" w:cs="Times New Roman"/>
-          <w:sz w:val="22"/>
-        </w:rPr>
-      </w:pPr>
-      <w:r>
-        <w:rPr>
-          <w:rFonts w:ascii="Times New Roman" w:hAnsi="Times New Roman" w:cs="Times New Roman"/>
-          <w:sz w:val="22"/>
-        </w:rPr>
-        <w:t xml:space="preserve">P: </w:t>
-      </w:r>
-      <w:proofErr w:type="spellStart"/>
-      <w:r>
-        <w:rPr>
-          <w:rFonts w:ascii="Courier New" w:hAnsi="Courier New" w:cs="Courier New"/>
-          <w:sz w:val="22"/>
-        </w:rPr>
-        <w:t>dp</w:t>
-      </w:r>
-      <w:proofErr w:type="spellEnd"/>
-      <w:r>
-        <w:rPr>
-          <w:rFonts w:ascii="Courier New" w:hAnsi="Courier New" w:cs="Courier New"/>
-          <w:sz w:val="22"/>
-        </w:rPr>
-        <w:t xml:space="preserve"> = [1.0, 0, 1.0]</w:t>
       </w:r>
     </w:p>
     <w:p>
